--- a/labo1/memoriaDEW-1.docx
+++ b/labo1/memoriaDEW-1.docx
@@ -10,6 +10,7 @@
           <w:docPartUnique/>
         </w:docPartObj>
       </w:sdtPr>
+      <w:sdtEndPr/>
       <w:sdtContent>
         <w:p/>
         <w:p>
@@ -18,9 +19,298 @@
               <w:noProof/>
             </w:rPr>
             <mc:AlternateContent>
+              <mc:Choice Requires="wps">
+                <w:drawing>
+                  <wp:anchor distT="0" distB="0" distL="114300" distR="114300" simplePos="0" relativeHeight="251661312" behindDoc="0" locked="0" layoutInCell="1" allowOverlap="1" wp14:anchorId="0269EECA" wp14:editId="306E9A2F">
+                    <wp:simplePos x="0" y="0"/>
+                    <wp:positionH relativeFrom="margin">
+                      <wp:align>center</wp:align>
+                    </wp:positionH>
+                    <wp:positionV relativeFrom="margin">
+                      <wp:posOffset>7960995</wp:posOffset>
+                    </wp:positionV>
+                    <wp:extent cx="5753100" cy="484632"/>
+                    <wp:effectExtent l="0" t="0" r="0" b="7620"/>
+                    <wp:wrapSquare wrapText="bothSides"/>
+                    <wp:docPr id="129" name="Cuadro de texto 129"/>
+                    <wp:cNvGraphicFramePr/>
+                    <a:graphic xmlns:a="http://schemas.openxmlformats.org/drawingml/2006/main">
+                      <a:graphicData uri="http://schemas.microsoft.com/office/word/2010/wordprocessingShape">
+                        <wps:wsp>
+                          <wps:cNvSpPr txBox="1"/>
+                          <wps:spPr>
+                            <a:xfrm>
+                              <a:off x="0" y="0"/>
+                              <a:ext cx="5753100" cy="484632"/>
+                            </a:xfrm>
+                            <a:prstGeom prst="rect">
+                              <a:avLst/>
+                            </a:prstGeom>
+                            <a:noFill/>
+                            <a:ln w="6350">
+                              <a:noFill/>
+                            </a:ln>
+                            <a:effectLst/>
+                          </wps:spPr>
+                          <wps:style>
+                            <a:lnRef idx="0">
+                              <a:schemeClr val="accent1"/>
+                            </a:lnRef>
+                            <a:fillRef idx="0">
+                              <a:schemeClr val="accent1"/>
+                            </a:fillRef>
+                            <a:effectRef idx="0">
+                              <a:schemeClr val="accent1"/>
+                            </a:effectRef>
+                            <a:fontRef idx="minor">
+                              <a:schemeClr val="dk1"/>
+                            </a:fontRef>
+                          </wps:style>
+                          <wps:txbx>
+                            <w:txbxContent>
+                              <w:sdt>
+                                <w:sdtPr>
+                                  <w:rPr>
+                                    <w:caps/>
+                                    <w:color w:val="000000" w:themeColor="text1"/>
+                                    <w:sz w:val="28"/>
+                                    <w:szCs w:val="28"/>
+                                  </w:rPr>
+                                  <w:alias w:val="Subtítulo"/>
+                                  <w:tag w:val=""/>
+                                  <w:id w:val="12816125"/>
+                                  <w:dataBinding w:prefixMappings="xmlns:ns0='http://purl.org/dc/elements/1.1/' xmlns:ns1='http://schemas.openxmlformats.org/package/2006/metadata/core-properties' " w:xpath="/ns1:coreProperties[1]/ns0:subject[1]" w:storeItemID="{6C3C8BC8-F283-45AE-878A-BAB7291924A1}"/>
+                                  <w:text/>
+                                </w:sdtPr>
+                                <w:sdtEndPr/>
+                                <w:sdtContent>
+                                  <w:p>
+                                    <w:pPr>
+                                      <w:pStyle w:val="Sinespaciado"/>
+                                      <w:spacing w:before="40" w:after="40"/>
+                                      <w:rPr>
+                                        <w:caps/>
+                                        <w:color w:val="000000" w:themeColor="text1"/>
+                                        <w:sz w:val="28"/>
+                                        <w:szCs w:val="28"/>
+                                      </w:rPr>
+                                    </w:pPr>
+                                    <w:r>
+                                      <w:rPr>
+                                        <w:caps/>
+                                        <w:color w:val="000000" w:themeColor="text1"/>
+                                        <w:sz w:val="28"/>
+                                        <w:szCs w:val="28"/>
+                                      </w:rPr>
+                                      <w:t>Desarrollo web – 3TI11</w:t>
+                                    </w:r>
+                                  </w:p>
+                                </w:sdtContent>
+                              </w:sdt>
+                              <w:sdt>
+                                <w:sdtPr>
+                                  <w:rPr>
+                                    <w:caps/>
+                                    <w:color w:val="000000" w:themeColor="text1"/>
+                                    <w:sz w:val="24"/>
+                                    <w:szCs w:val="24"/>
+                                  </w:rPr>
+                                  <w:alias w:val="Autor"/>
+                                  <w:tag w:val=""/>
+                                  <w:id w:val="-556013062"/>
+                                  <w:dataBinding w:prefixMappings="xmlns:ns0='http://purl.org/dc/elements/1.1/' xmlns:ns1='http://schemas.openxmlformats.org/package/2006/metadata/core-properties' " w:xpath="/ns1:coreProperties[1]/ns0:creator[1]" w:storeItemID="{6C3C8BC8-F283-45AE-878A-BAB7291924A1}"/>
+                                  <w:text/>
+                                </w:sdtPr>
+                                <w:sdtEndPr/>
+                                <w:sdtContent>
+                                  <w:p>
+                                    <w:pPr>
+                                      <w:pStyle w:val="Sinespaciado"/>
+                                      <w:spacing w:before="40" w:after="40"/>
+                                      <w:rPr>
+                                        <w:caps/>
+                                        <w:color w:val="000000" w:themeColor="text1"/>
+                                        <w:sz w:val="24"/>
+                                        <w:szCs w:val="24"/>
+                                      </w:rPr>
+                                    </w:pPr>
+                                    <w:r>
+                                      <w:rPr>
+                                        <w:caps/>
+                                        <w:color w:val="000000" w:themeColor="text1"/>
+                                        <w:sz w:val="24"/>
+                                        <w:szCs w:val="24"/>
+                                      </w:rPr>
+                                      <w:t>Juan luis hernández garcía – juaherg7@inf.upv.es</w:t>
+                                    </w:r>
+                                  </w:p>
+                                </w:sdtContent>
+                              </w:sdt>
+                              <w:p>
+                                <w:pPr>
+                                  <w:pStyle w:val="Sinespaciado"/>
+                                  <w:spacing w:before="40" w:after="40"/>
+                                  <w:rPr>
+                                    <w:caps/>
+                                    <w:color w:val="000000" w:themeColor="text1"/>
+                                    <w:sz w:val="24"/>
+                                    <w:szCs w:val="24"/>
+                                  </w:rPr>
+                                </w:pPr>
+                                <w:r>
+                                  <w:rPr>
+                                    <w:caps/>
+                                    <w:color w:val="000000" w:themeColor="text1"/>
+                                    <w:sz w:val="24"/>
+                                    <w:szCs w:val="24"/>
+                                  </w:rPr>
+                                  <w:t>Juan Carlos Cantos agudo – juacanag@inf.upv.es</w:t>
+                                </w:r>
+                              </w:p>
+                            </w:txbxContent>
+                          </wps:txbx>
+                          <wps:bodyPr rot="0" spcFirstLastPara="0" vertOverflow="overflow" horzOverflow="overflow" vert="horz" wrap="square" lIns="914400" tIns="0" rIns="1097280" bIns="0" numCol="1" spcCol="0" rtlCol="0" fromWordArt="0" anchor="t" anchorCtr="0" forceAA="0" compatLnSpc="1">
+                            <a:prstTxWarp prst="textNoShape">
+                              <a:avLst/>
+                            </a:prstTxWarp>
+                            <a:spAutoFit/>
+                          </wps:bodyPr>
+                        </wps:wsp>
+                      </a:graphicData>
+                    </a:graphic>
+                    <wp14:sizeRelH relativeFrom="margin">
+                      <wp14:pctWidth>115400</wp14:pctWidth>
+                    </wp14:sizeRelH>
+                    <wp14:sizeRelV relativeFrom="margin">
+                      <wp14:pctHeight>0</wp14:pctHeight>
+                    </wp14:sizeRelV>
+                  </wp:anchor>
+                </w:drawing>
+              </mc:Choice>
+              <mc:Fallback>
+                <w:pict>
+                  <v:shapetype w14:anchorId="0269EECA" id="_x0000_t202" coordsize="21600,21600" o:spt="202" path="m,l,21600r21600,l21600,xe">
+                    <v:stroke joinstyle="miter"/>
+                    <v:path gradientshapeok="t" o:connecttype="rect"/>
+                  </v:shapetype>
+                  <v:shape id="Cuadro de texto 129" o:spid="_x0000_s1026" type="#_x0000_t202" style="position:absolute;margin-left:0;margin-top:626.85pt;width:453pt;height:38.15pt;z-index:251661312;visibility:visible;mso-wrap-style:square;mso-width-percent:1154;mso-height-percent:0;mso-wrap-distance-left:9pt;mso-wrap-distance-top:0;mso-wrap-distance-right:9pt;mso-wrap-distance-bottom:0;mso-position-horizontal:center;mso-position-horizontal-relative:margin;mso-position-vertical:absolute;mso-position-vertical-relative:margin;mso-width-percent:1154;mso-height-percent:0;mso-width-relative:margin;mso-height-relative:margin;v-text-anchor:top" o:gfxdata="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" filled="f" stroked="f" strokeweight=".5pt">
+                    <v:textbox style="mso-fit-shape-to-text:t" inset="1in,0,86.4pt,0">
+                      <w:txbxContent>
+                        <w:sdt>
+                          <w:sdtPr>
+                            <w:rPr>
+                              <w:caps/>
+                              <w:color w:val="000000" w:themeColor="text1"/>
+                              <w:sz w:val="28"/>
+                              <w:szCs w:val="28"/>
+                            </w:rPr>
+                            <w:alias w:val="Subtítulo"/>
+                            <w:tag w:val=""/>
+                            <w:id w:val="12816125"/>
+                            <w:dataBinding w:prefixMappings="xmlns:ns0='http://purl.org/dc/elements/1.1/' xmlns:ns1='http://schemas.openxmlformats.org/package/2006/metadata/core-properties' " w:xpath="/ns1:coreProperties[1]/ns0:subject[1]" w:storeItemID="{6C3C8BC8-F283-45AE-878A-BAB7291924A1}"/>
+                            <w:text/>
+                          </w:sdtPr>
+                          <w:sdtEndPr/>
+                          <w:sdtContent>
+                            <w:p>
+                              <w:pPr>
+                                <w:pStyle w:val="Sinespaciado"/>
+                                <w:spacing w:before="40" w:after="40"/>
+                                <w:rPr>
+                                  <w:caps/>
+                                  <w:color w:val="000000" w:themeColor="text1"/>
+                                  <w:sz w:val="28"/>
+                                  <w:szCs w:val="28"/>
+                                </w:rPr>
+                              </w:pPr>
+                              <w:r>
+                                <w:rPr>
+                                  <w:caps/>
+                                  <w:color w:val="000000" w:themeColor="text1"/>
+                                  <w:sz w:val="28"/>
+                                  <w:szCs w:val="28"/>
+                                </w:rPr>
+                                <w:t>Desarrollo web – 3TI11</w:t>
+                              </w:r>
+                            </w:p>
+                          </w:sdtContent>
+                        </w:sdt>
+                        <w:sdt>
+                          <w:sdtPr>
+                            <w:rPr>
+                              <w:caps/>
+                              <w:color w:val="000000" w:themeColor="text1"/>
+                              <w:sz w:val="24"/>
+                              <w:szCs w:val="24"/>
+                            </w:rPr>
+                            <w:alias w:val="Autor"/>
+                            <w:tag w:val=""/>
+                            <w:id w:val="-556013062"/>
+                            <w:dataBinding w:prefixMappings="xmlns:ns0='http://purl.org/dc/elements/1.1/' xmlns:ns1='http://schemas.openxmlformats.org/package/2006/metadata/core-properties' " w:xpath="/ns1:coreProperties[1]/ns0:creator[1]" w:storeItemID="{6C3C8BC8-F283-45AE-878A-BAB7291924A1}"/>
+                            <w:text/>
+                          </w:sdtPr>
+                          <w:sdtEndPr/>
+                          <w:sdtContent>
+                            <w:p>
+                              <w:pPr>
+                                <w:pStyle w:val="Sinespaciado"/>
+                                <w:spacing w:before="40" w:after="40"/>
+                                <w:rPr>
+                                  <w:caps/>
+                                  <w:color w:val="000000" w:themeColor="text1"/>
+                                  <w:sz w:val="24"/>
+                                  <w:szCs w:val="24"/>
+                                </w:rPr>
+                              </w:pPr>
+                              <w:r>
+                                <w:rPr>
+                                  <w:caps/>
+                                  <w:color w:val="000000" w:themeColor="text1"/>
+                                  <w:sz w:val="24"/>
+                                  <w:szCs w:val="24"/>
+                                </w:rPr>
+                                <w:t>Juan luis hernández garcía – juaherg7@inf.upv.es</w:t>
+                              </w:r>
+                            </w:p>
+                          </w:sdtContent>
+                        </w:sdt>
+                        <w:p>
+                          <w:pPr>
+                            <w:pStyle w:val="Sinespaciado"/>
+                            <w:spacing w:before="40" w:after="40"/>
+                            <w:rPr>
+                              <w:caps/>
+                              <w:color w:val="000000" w:themeColor="text1"/>
+                              <w:sz w:val="24"/>
+                              <w:szCs w:val="24"/>
+                            </w:rPr>
+                          </w:pPr>
+                          <w:r>
+                            <w:rPr>
+                              <w:caps/>
+                              <w:color w:val="000000" w:themeColor="text1"/>
+                              <w:sz w:val="24"/>
+                              <w:szCs w:val="24"/>
+                            </w:rPr>
+                            <w:t>Juan Carlos Cantos agudo – juacanag@inf.upv.es</w:t>
+                          </w:r>
+                        </w:p>
+                      </w:txbxContent>
+                    </v:textbox>
+                    <w10:wrap type="square" anchorx="margin" anchory="margin"/>
+                  </v:shape>
+                </w:pict>
+              </mc:Fallback>
+            </mc:AlternateContent>
+          </w:r>
+          <w:r>
+            <w:rPr>
+              <w:noProof/>
+            </w:rPr>
+            <mc:AlternateContent>
               <mc:Choice Requires="wpg">
                 <w:drawing>
-                  <wp:anchor distT="0" distB="0" distL="114300" distR="114300" simplePos="0" relativeHeight="251659264" behindDoc="1" locked="0" layoutInCell="1" allowOverlap="1">
+                  <wp:anchor distT="0" distB="0" distL="114300" distR="114300" simplePos="0" relativeHeight="251659264" behindDoc="1" locked="0" layoutInCell="1" allowOverlap="1" wp14:anchorId="4B4D73F4" wp14:editId="7FCD61BE">
                     <wp:simplePos x="0" y="0"/>
                     <wp:positionH relativeFrom="margin">
                       <wp:align>center</wp:align>
@@ -184,10 +474,11 @@
                                       </w:rPr>
                                       <w:alias w:val="Título"/>
                                       <w:tag w:val=""/>
-                                      <w:id w:val="-554696155"/>
+                                      <w:id w:val="1286462232"/>
                                       <w:dataBinding w:prefixMappings="xmlns:ns0='http://purl.org/dc/elements/1.1/' xmlns:ns1='http://schemas.openxmlformats.org/package/2006/metadata/core-properties' " w:xpath="/ns1:coreProperties[1]/ns0:title[1]" w:storeItemID="{6C3C8BC8-F283-45AE-878A-BAB7291924A1}"/>
                                       <w:text/>
                                     </w:sdtPr>
+                                    <w:sdtEndPr/>
                                     <w:sdtContent>
                                       <w:proofErr w:type="spellStart"/>
                                       <w:r>
@@ -196,7 +487,7 @@
                                           <w:sz w:val="72"/>
                                           <w:szCs w:val="72"/>
                                         </w:rPr>
-                                        <w:t xml:space="preserve">Lab </w:t>
+                                        <w:t>Lab</w:t>
                                       </w:r>
                                       <w:proofErr w:type="spellEnd"/>
                                       <w:r>
@@ -205,7 +496,7 @@
                                           <w:sz w:val="72"/>
                                           <w:szCs w:val="72"/>
                                         </w:rPr>
-                                        <w:t>1</w:t>
+                                        <w:t xml:space="preserve"> 1</w:t>
                                       </w:r>
                                     </w:sdtContent>
                                   </w:sdt>
@@ -326,7 +617,7 @@
                       </a:graphicData>
                     </a:graphic>
                     <wp14:sizeRelH relativeFrom="margin">
-                      <wp14:pctWidth>115400</wp14:pctWidth>
+                      <wp14:pctWidth>0</wp14:pctWidth>
                     </wp14:sizeRelH>
                     <wp14:sizeRelV relativeFrom="page">
                       <wp14:pctHeight>67000</wp14:pctHeight>
@@ -336,9 +627,9 @@
               </mc:Choice>
               <mc:Fallback>
                 <w:pict>
-                  <v:group id="Grupo 125" o:spid="_x0000_s1026" style="position:absolute;margin-left:0;margin-top:0;width:540pt;height:556.55pt;z-index:-251657216;mso-width-percent:1154;mso-height-percent:670;mso-top-percent:45;mso-position-horizontal:center;mso-position-horizontal-relative:margin;mso-position-vertical-relative:page;mso-width-percent:1154;mso-height-percent:670;mso-top-percent:45;mso-width-relative:margin" coordsize="55613,54044" o:gfxdata="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">
+                  <v:group w14:anchorId="4B4D73F4" id="Grupo 125" o:spid="_x0000_s1027" style="position:absolute;margin-left:0;margin-top:0;width:540pt;height:556.55pt;z-index:-251657216;mso-height-percent:670;mso-top-percent:45;mso-position-horizontal:center;mso-position-horizontal-relative:margin;mso-position-vertical-relative:page;mso-height-percent:670;mso-top-percent:45;mso-width-relative:margin" coordsize="55613,54044" o:gfxdata="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">
                     <o:lock v:ext="edit" aspectratio="t"/>
-                    <v:shape id="Forma libre 10" o:spid="_x0000_s1027" style="position:absolute;width:55575;height:54044;visibility:visible;mso-wrap-style:square;v-text-anchor:bottom" coordsize="720,700" o:spt="100" o:gfxdata="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" adj="-11796480,,5400" path="m,c,644,,644,,644v23,6,62,14,113,21c250,685,476,700,720,644v,-27,,-27,,-27c720,,720,,720,,,,,,,e" fillcolor="#4d5f78 [2994]" stroked="f">
+                    <v:shape id="Forma libre 10" o:spid="_x0000_s1028" style="position:absolute;width:55575;height:54044;visibility:visible;mso-wrap-style:square;v-text-anchor:bottom" coordsize="720,700" o:spt="100" o:gfxdata="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" adj="-11796480,,5400" path="m,c,644,,644,,644v23,6,62,14,113,21c250,685,476,700,720,644v,-27,,-27,,-27c720,,720,,720,,,,,,,e" fillcolor="#4d5f78 [2994]" stroked="f">
                       <v:fill color2="#2a3442 [2018]" rotate="t" colors="0 #5d6d85;.5 #485972;1 #334258" focus="100%" type="gradient">
                         <o:fill v:ext="view" type="gradientUnscaled"/>
                       </v:fill>
@@ -364,10 +655,11 @@
                                 </w:rPr>
                                 <w:alias w:val="Título"/>
                                 <w:tag w:val=""/>
-                                <w:id w:val="-554696155"/>
+                                <w:id w:val="1286462232"/>
                                 <w:dataBinding w:prefixMappings="xmlns:ns0='http://purl.org/dc/elements/1.1/' xmlns:ns1='http://schemas.openxmlformats.org/package/2006/metadata/core-properties' " w:xpath="/ns1:coreProperties[1]/ns0:title[1]" w:storeItemID="{6C3C8BC8-F283-45AE-878A-BAB7291924A1}"/>
                                 <w:text/>
                               </w:sdtPr>
+                              <w:sdtEndPr/>
                               <w:sdtContent>
                                 <w:proofErr w:type="spellStart"/>
                                 <w:r>
@@ -376,7 +668,7 @@
                                     <w:sz w:val="72"/>
                                     <w:szCs w:val="72"/>
                                   </w:rPr>
-                                  <w:t xml:space="preserve">Lab </w:t>
+                                  <w:t>Lab</w:t>
                                 </w:r>
                                 <w:proofErr w:type="spellEnd"/>
                                 <w:r>
@@ -385,7 +677,7 @@
                                     <w:sz w:val="72"/>
                                     <w:szCs w:val="72"/>
                                   </w:rPr>
-                                  <w:t>1</w:t>
+                                  <w:t xml:space="preserve"> 1</w:t>
                                 </w:r>
                               </w:sdtContent>
                             </w:sdt>
@@ -393,7 +685,7 @@
                         </w:txbxContent>
                       </v:textbox>
                     </v:shape>
-                    <v:shape id="Forma libre 11" o:spid="_x0000_s1028" style="position:absolute;left:8763;top:47697;width:46850;height:5099;visibility:visible;mso-wrap-style:square;v-text-anchor:bottom" coordsize="607,66" o:gfxdata="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" path="m607,c450,44,300,57,176,57,109,57,49,53,,48,66,58,152,66,251,66,358,66,480,56,607,27,607,,607,,607,e" fillcolor="white [3212]" stroked="f">
+                    <v:shape id="Forma libre 11" o:spid="_x0000_s1029" style="position:absolute;left:8763;top:47697;width:46850;height:5099;visibility:visible;mso-wrap-style:square;v-text-anchor:bottom" coordsize="607,66" o:gfxdata="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" path="m607,c450,44,300,57,176,57,109,57,49,53,,48,66,58,152,66,251,66,358,66,480,56,607,27,607,,607,,607,e" fillcolor="white [3212]" stroked="f">
                       <v:fill opacity="19789f"/>
                       <v:path arrowok="t" o:connecttype="custom" o:connectlocs="4685030,0;1358427,440373;0,370840;1937302,509905;4685030,208598;4685030,0" o:connectangles="0,0,0,0,0,0"/>
                     </v:shape>
@@ -410,7 +702,7 @@
             <mc:AlternateContent>
               <mc:Choice Requires="wps">
                 <w:drawing>
-                  <wp:anchor distT="0" distB="0" distL="114300" distR="114300" simplePos="0" relativeHeight="251662336" behindDoc="0" locked="0" layoutInCell="1" allowOverlap="1">
+                  <wp:anchor distT="0" distB="0" distL="114300" distR="114300" simplePos="0" relativeHeight="251662336" behindDoc="0" locked="0" layoutInCell="1" allowOverlap="1" wp14:anchorId="1ABFD83C" wp14:editId="31A8AC86">
                     <wp:simplePos x="0" y="0"/>
                     <wp:positionH relativeFrom="page">
                       <wp:align>center</wp:align>
@@ -480,6 +772,7 @@
                                     <w:dataBinding w:prefixMappings="xmlns:ns0='http://schemas.openxmlformats.org/officeDocument/2006/extended-properties' " w:xpath="/ns0:Properties[1]/ns0:Company[1]" w:storeItemID="{6668398D-A668-4E3E-A5EB-62B293D839F1}"/>
                                     <w:text/>
                                   </w:sdtPr>
+                                  <w:sdtEndPr/>
                                   <w:sdtContent>
                                     <w:r>
                                       <w:rPr>
@@ -523,6 +816,7 @@
                                     <w:dataBinding w:prefixMappings="xmlns:ns0='http://schemas.microsoft.com/office/2006/coverPageProps' " w:xpath="/ns0:CoverPageProperties[1]/ns0:CompanyAddress[1]" w:storeItemID="{55AF091B-3C7A-41E3-B477-F2FDAA23CFDA}"/>
                                     <w:text/>
                                   </w:sdtPr>
+                                  <w:sdtEndPr/>
                                   <w:sdtContent>
                                     <w:r>
                                       <w:rPr>
@@ -557,11 +851,7 @@
               </mc:Choice>
               <mc:Fallback>
                 <w:pict>
-                  <v:shapetype id="_x0000_t202" coordsize="21600,21600" o:spt="202" path="m,l,21600r21600,l21600,xe">
-                    <v:stroke joinstyle="miter"/>
-                    <v:path gradientshapeok="t" o:connecttype="rect"/>
-                  </v:shapetype>
-                  <v:shape id="Cuadro de texto 128" o:spid="_x0000_s1029" type="#_x0000_t202" style="position:absolute;margin-left:0;margin-top:0;width:453pt;height:11.5pt;z-index:251662336;visibility:visible;mso-wrap-style:square;mso-width-percent:1154;mso-height-percent:0;mso-wrap-distance-left:9pt;mso-wrap-distance-top:0;mso-wrap-distance-right:9pt;mso-wrap-distance-bottom:0;mso-position-horizontal:center;mso-position-horizontal-relative:page;mso-position-vertical:bottom;mso-position-vertical-relative:margin;mso-width-percent:1154;mso-height-percent:0;mso-width-relative:margin;mso-height-relative:margin;v-text-anchor:bottom" o:gfxdata="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" filled="f" stroked="f" strokeweight=".5pt">
+                  <v:shape w14:anchorId="1ABFD83C" id="Cuadro de texto 128" o:spid="_x0000_s1030" type="#_x0000_t202" style="position:absolute;margin-left:0;margin-top:0;width:453pt;height:11.5pt;z-index:251662336;visibility:visible;mso-wrap-style:square;mso-width-percent:1154;mso-height-percent:0;mso-wrap-distance-left:9pt;mso-wrap-distance-top:0;mso-wrap-distance-right:9pt;mso-wrap-distance-bottom:0;mso-position-horizontal:center;mso-position-horizontal-relative:page;mso-position-vertical:bottom;mso-position-vertical-relative:margin;mso-width-percent:1154;mso-height-percent:0;mso-width-relative:margin;mso-height-relative:margin;v-text-anchor:bottom" o:gfxdata="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" filled="f" stroked="f" strokeweight=".5pt">
                     <v:textbox style="mso-fit-shape-to-text:t" inset="1in,0,86.4pt,0">
                       <w:txbxContent>
                         <w:p>
@@ -587,6 +877,7 @@
                               <w:dataBinding w:prefixMappings="xmlns:ns0='http://schemas.openxmlformats.org/officeDocument/2006/extended-properties' " w:xpath="/ns0:Properties[1]/ns0:Company[1]" w:storeItemID="{6668398D-A668-4E3E-A5EB-62B293D839F1}"/>
                               <w:text/>
                             </w:sdtPr>
+                            <w:sdtEndPr/>
                             <w:sdtContent>
                               <w:r>
                                 <w:rPr>
@@ -630,6 +921,7 @@
                               <w:dataBinding w:prefixMappings="xmlns:ns0='http://schemas.microsoft.com/office/2006/coverPageProps' " w:xpath="/ns0:CoverPageProperties[1]/ns0:CompanyAddress[1]" w:storeItemID="{55AF091B-3C7A-41E3-B477-F2FDAA23CFDA}"/>
                               <w:text/>
                             </w:sdtPr>
+                            <w:sdtEndPr/>
                             <w:sdtContent>
                               <w:r>
                                 <w:rPr>
@@ -657,297 +949,7 @@
             <mc:AlternateContent>
               <mc:Choice Requires="wps">
                 <w:drawing>
-                  <wp:anchor distT="0" distB="0" distL="114300" distR="114300" simplePos="0" relativeHeight="251661312" behindDoc="0" locked="0" layoutInCell="1" allowOverlap="1">
-                    <wp:simplePos x="0" y="0"/>
-                    <wp:positionH relativeFrom="page">
-                      <wp:align>center</wp:align>
-                    </wp:positionH>
-                    <mc:AlternateContent>
-                      <mc:Choice Requires="wp14">
-                        <wp:positionV relativeFrom="page">
-                          <wp14:pctPosVOffset>79000</wp14:pctPosVOffset>
-                        </wp:positionV>
-                      </mc:Choice>
-                      <mc:Fallback>
-                        <wp:positionV relativeFrom="page">
-                          <wp:posOffset>8446770</wp:posOffset>
-                        </wp:positionV>
-                      </mc:Fallback>
-                    </mc:AlternateContent>
-                    <wp:extent cx="5753100" cy="484632"/>
-                    <wp:effectExtent l="0" t="0" r="0" b="7620"/>
-                    <wp:wrapSquare wrapText="bothSides"/>
-                    <wp:docPr id="129" name="Cuadro de texto 129"/>
-                    <wp:cNvGraphicFramePr/>
-                    <a:graphic xmlns:a="http://schemas.openxmlformats.org/drawingml/2006/main">
-                      <a:graphicData uri="http://schemas.microsoft.com/office/word/2010/wordprocessingShape">
-                        <wps:wsp>
-                          <wps:cNvSpPr txBox="1"/>
-                          <wps:spPr>
-                            <a:xfrm>
-                              <a:off x="0" y="0"/>
-                              <a:ext cx="5753100" cy="484632"/>
-                            </a:xfrm>
-                            <a:prstGeom prst="rect">
-                              <a:avLst/>
-                            </a:prstGeom>
-                            <a:noFill/>
-                            <a:ln w="6350">
-                              <a:noFill/>
-                            </a:ln>
-                            <a:effectLst/>
-                          </wps:spPr>
-                          <wps:style>
-                            <a:lnRef idx="0">
-                              <a:schemeClr val="accent1"/>
-                            </a:lnRef>
-                            <a:fillRef idx="0">
-                              <a:schemeClr val="accent1"/>
-                            </a:fillRef>
-                            <a:effectRef idx="0">
-                              <a:schemeClr val="accent1"/>
-                            </a:effectRef>
-                            <a:fontRef idx="minor">
-                              <a:schemeClr val="dk1"/>
-                            </a:fontRef>
-                          </wps:style>
-                          <wps:txbx>
-                            <w:txbxContent>
-                              <w:sdt>
-                                <w:sdtPr>
-                                  <w:rPr>
-                                    <w:caps/>
-                                    <w:color w:val="4472C4" w:themeColor="accent1"/>
-                                    <w:sz w:val="28"/>
-                                    <w:szCs w:val="28"/>
-                                  </w:rPr>
-                                  <w:alias w:val="Subtítulo"/>
-                                  <w:tag w:val=""/>
-                                  <w:id w:val="-1452929454"/>
-                                  <w:dataBinding w:prefixMappings="xmlns:ns0='http://purl.org/dc/elements/1.1/' xmlns:ns1='http://schemas.openxmlformats.org/package/2006/metadata/core-properties' " w:xpath="/ns1:coreProperties[1]/ns0:subject[1]" w:storeItemID="{6C3C8BC8-F283-45AE-878A-BAB7291924A1}"/>
-                                  <w:text/>
-                                </w:sdtPr>
-                                <w:sdtContent>
-                                  <w:p>
-                                    <w:pPr>
-                                      <w:pStyle w:val="Sinespaciado"/>
-                                      <w:spacing w:before="40" w:after="40"/>
-                                      <w:rPr>
-                                        <w:caps/>
-                                        <w:color w:val="4472C4" w:themeColor="accent1"/>
-                                        <w:sz w:val="28"/>
-                                        <w:szCs w:val="28"/>
-                                      </w:rPr>
-                                    </w:pPr>
-                                    <w:r>
-                                      <w:rPr>
-                                        <w:caps/>
-                                        <w:color w:val="4472C4" w:themeColor="accent1"/>
-                                        <w:sz w:val="28"/>
-                                        <w:szCs w:val="28"/>
-                                      </w:rPr>
-                                      <w:t>Desarrollo web – 3TI11</w:t>
-                                    </w:r>
-                                  </w:p>
-                                </w:sdtContent>
-                              </w:sdt>
-                              <w:sdt>
-                                <w:sdtPr>
-                                  <w:rPr>
-                                    <w:caps/>
-                                    <w:color w:val="5B9BD5" w:themeColor="accent5"/>
-                                    <w:sz w:val="24"/>
-                                    <w:szCs w:val="24"/>
-                                  </w:rPr>
-                                  <w:alias w:val="Autor"/>
-                                  <w:tag w:val=""/>
-                                  <w:id w:val="-954487662"/>
-                                  <w:dataBinding w:prefixMappings="xmlns:ns0='http://purl.org/dc/elements/1.1/' xmlns:ns1='http://schemas.openxmlformats.org/package/2006/metadata/core-properties' " w:xpath="/ns1:coreProperties[1]/ns0:creator[1]" w:storeItemID="{6C3C8BC8-F283-45AE-878A-BAB7291924A1}"/>
-                                  <w:text/>
-                                </w:sdtPr>
-                                <w:sdtContent>
-                                  <w:p>
-                                    <w:pPr>
-                                      <w:pStyle w:val="Sinespaciado"/>
-                                      <w:spacing w:before="40" w:after="40"/>
-                                      <w:rPr>
-                                        <w:caps/>
-                                        <w:color w:val="5B9BD5" w:themeColor="accent5"/>
-                                        <w:sz w:val="24"/>
-                                        <w:szCs w:val="24"/>
-                                      </w:rPr>
-                                    </w:pPr>
-                                    <w:r>
-                                      <w:rPr>
-                                        <w:caps/>
-                                        <w:color w:val="5B9BD5" w:themeColor="accent5"/>
-                                        <w:sz w:val="24"/>
-                                        <w:szCs w:val="24"/>
-                                      </w:rPr>
-                                      <w:t>Juan luis hernández garcía – juaherg7@inf.upv.es</w:t>
-                                    </w:r>
-                                  </w:p>
-                                </w:sdtContent>
-                              </w:sdt>
-                              <w:p>
-                                <w:pPr>
-                                  <w:pStyle w:val="Sinespaciado"/>
-                                  <w:spacing w:before="40" w:after="40"/>
-                                  <w:rPr>
-                                    <w:caps/>
-                                    <w:color w:val="5B9BD5" w:themeColor="accent5"/>
-                                    <w:sz w:val="24"/>
-                                    <w:szCs w:val="24"/>
-                                  </w:rPr>
-                                </w:pPr>
-                                <w:r>
-                                  <w:rPr>
-                                    <w:caps/>
-                                    <w:color w:val="5B9BD5" w:themeColor="accent5"/>
-                                    <w:sz w:val="24"/>
-                                    <w:szCs w:val="24"/>
-                                  </w:rPr>
-                                  <w:t>Juan Carlos Cantos agudo – juacanag@inf.upv.es</w:t>
-                                </w:r>
-                              </w:p>
-                            </w:txbxContent>
-                          </wps:txbx>
-                          <wps:bodyPr rot="0" spcFirstLastPara="0" vertOverflow="overflow" horzOverflow="overflow" vert="horz" wrap="square" lIns="914400" tIns="0" rIns="1097280" bIns="0" numCol="1" spcCol="0" rtlCol="0" fromWordArt="0" anchor="t" anchorCtr="0" forceAA="0" compatLnSpc="1">
-                            <a:prstTxWarp prst="textNoShape">
-                              <a:avLst/>
-                            </a:prstTxWarp>
-                            <a:spAutoFit/>
-                          </wps:bodyPr>
-                        </wps:wsp>
-                      </a:graphicData>
-                    </a:graphic>
-                    <wp14:sizeRelH relativeFrom="margin">
-                      <wp14:pctWidth>115400</wp14:pctWidth>
-                    </wp14:sizeRelH>
-                    <wp14:sizeRelV relativeFrom="margin">
-                      <wp14:pctHeight>0</wp14:pctHeight>
-                    </wp14:sizeRelV>
-                  </wp:anchor>
-                </w:drawing>
-              </mc:Choice>
-              <mc:Fallback>
-                <w:pict>
-                  <v:shape id="Cuadro de texto 129" o:spid="_x0000_s1030" type="#_x0000_t202" style="position:absolute;margin-left:0;margin-top:0;width:453pt;height:38.15pt;z-index:251661312;visibility:visible;mso-wrap-style:square;mso-width-percent:1154;mso-height-percent:0;mso-top-percent:790;mso-wrap-distance-left:9pt;mso-wrap-distance-top:0;mso-wrap-distance-right:9pt;mso-wrap-distance-bottom:0;mso-position-horizontal:center;mso-position-horizontal-relative:page;mso-position-vertical-relative:page;mso-width-percent:1154;mso-height-percent:0;mso-top-percent:790;mso-width-relative:margin;mso-height-relative:margin;v-text-anchor:top" o:gfxdata="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" filled="f" stroked="f" strokeweight=".5pt">
-                    <v:textbox style="mso-fit-shape-to-text:t" inset="1in,0,86.4pt,0">
-                      <w:txbxContent>
-                        <w:sdt>
-                          <w:sdtPr>
-                            <w:rPr>
-                              <w:caps/>
-                              <w:color w:val="4472C4" w:themeColor="accent1"/>
-                              <w:sz w:val="28"/>
-                              <w:szCs w:val="28"/>
-                            </w:rPr>
-                            <w:alias w:val="Subtítulo"/>
-                            <w:tag w:val=""/>
-                            <w:id w:val="-1452929454"/>
-                            <w:dataBinding w:prefixMappings="xmlns:ns0='http://purl.org/dc/elements/1.1/' xmlns:ns1='http://schemas.openxmlformats.org/package/2006/metadata/core-properties' " w:xpath="/ns1:coreProperties[1]/ns0:subject[1]" w:storeItemID="{6C3C8BC8-F283-45AE-878A-BAB7291924A1}"/>
-                            <w:text/>
-                          </w:sdtPr>
-                          <w:sdtContent>
-                            <w:p>
-                              <w:pPr>
-                                <w:pStyle w:val="Sinespaciado"/>
-                                <w:spacing w:before="40" w:after="40"/>
-                                <w:rPr>
-                                  <w:caps/>
-                                  <w:color w:val="4472C4" w:themeColor="accent1"/>
-                                  <w:sz w:val="28"/>
-                                  <w:szCs w:val="28"/>
-                                </w:rPr>
-                              </w:pPr>
-                              <w:r>
-                                <w:rPr>
-                                  <w:caps/>
-                                  <w:color w:val="4472C4" w:themeColor="accent1"/>
-                                  <w:sz w:val="28"/>
-                                  <w:szCs w:val="28"/>
-                                </w:rPr>
-                                <w:t>Desarrollo web – 3TI11</w:t>
-                              </w:r>
-                            </w:p>
-                          </w:sdtContent>
-                        </w:sdt>
-                        <w:sdt>
-                          <w:sdtPr>
-                            <w:rPr>
-                              <w:caps/>
-                              <w:color w:val="5B9BD5" w:themeColor="accent5"/>
-                              <w:sz w:val="24"/>
-                              <w:szCs w:val="24"/>
-                            </w:rPr>
-                            <w:alias w:val="Autor"/>
-                            <w:tag w:val=""/>
-                            <w:id w:val="-954487662"/>
-                            <w:dataBinding w:prefixMappings="xmlns:ns0='http://purl.org/dc/elements/1.1/' xmlns:ns1='http://schemas.openxmlformats.org/package/2006/metadata/core-properties' " w:xpath="/ns1:coreProperties[1]/ns0:creator[1]" w:storeItemID="{6C3C8BC8-F283-45AE-878A-BAB7291924A1}"/>
-                            <w:text/>
-                          </w:sdtPr>
-                          <w:sdtContent>
-                            <w:p>
-                              <w:pPr>
-                                <w:pStyle w:val="Sinespaciado"/>
-                                <w:spacing w:before="40" w:after="40"/>
-                                <w:rPr>
-                                  <w:caps/>
-                                  <w:color w:val="5B9BD5" w:themeColor="accent5"/>
-                                  <w:sz w:val="24"/>
-                                  <w:szCs w:val="24"/>
-                                </w:rPr>
-                              </w:pPr>
-                              <w:r>
-                                <w:rPr>
-                                  <w:caps/>
-                                  <w:color w:val="5B9BD5" w:themeColor="accent5"/>
-                                  <w:sz w:val="24"/>
-                                  <w:szCs w:val="24"/>
-                                </w:rPr>
-                                <w:t>Juan luis hernández garcía – juaherg7@inf.upv.es</w:t>
-                              </w:r>
-                            </w:p>
-                          </w:sdtContent>
-                        </w:sdt>
-                        <w:p>
-                          <w:pPr>
-                            <w:pStyle w:val="Sinespaciado"/>
-                            <w:spacing w:before="40" w:after="40"/>
-                            <w:rPr>
-                              <w:caps/>
-                              <w:color w:val="5B9BD5" w:themeColor="accent5"/>
-                              <w:sz w:val="24"/>
-                              <w:szCs w:val="24"/>
-                            </w:rPr>
-                          </w:pPr>
-                          <w:r>
-                            <w:rPr>
-                              <w:caps/>
-                              <w:color w:val="5B9BD5" w:themeColor="accent5"/>
-                              <w:sz w:val="24"/>
-                              <w:szCs w:val="24"/>
-                            </w:rPr>
-                            <w:t>Juan Carlos Cantos agudo – juacanag@inf.upv.es</w:t>
-                          </w:r>
-                        </w:p>
-                      </w:txbxContent>
-                    </v:textbox>
-                    <w10:wrap type="square" anchorx="page" anchory="page"/>
-                  </v:shape>
-                </w:pict>
-              </mc:Fallback>
-            </mc:AlternateContent>
-          </w:r>
-          <w:r>
-            <w:rPr>
-              <w:noProof/>
-            </w:rPr>
-            <mc:AlternateContent>
-              <mc:Choice Requires="wps">
-                <w:drawing>
-                  <wp:anchor distT="0" distB="0" distL="114300" distR="114300" simplePos="0" relativeHeight="251660288" behindDoc="0" locked="0" layoutInCell="1" allowOverlap="1">
+                  <wp:anchor distT="0" distB="0" distL="114300" distR="114300" simplePos="0" relativeHeight="251660288" behindDoc="0" locked="0" layoutInCell="1" allowOverlap="1" wp14:anchorId="7834D08F" wp14:editId="07777777">
                     <wp:simplePos x="0" y="0"/>
                     <wp:positionH relativeFrom="margin">
                       <wp:align>right</wp:align>
@@ -1025,6 +1027,7 @@
                                     <w:calendar w:val="gregorian"/>
                                   </w:date>
                                 </w:sdtPr>
+                                <w:sdtEndPr/>
                                 <w:sdtContent>
                                   <w:p>
                                     <w:pPr>
@@ -1067,9 +1070,9 @@
                   </wp:anchor>
                 </w:drawing>
               </mc:Choice>
-              <mc:Fallback>
-                <w:pict>
-                  <v:rect id="Rectángulo 130" o:spid="_x0000_s1031" style="position:absolute;margin-left:-4.4pt;margin-top:0;width:46.8pt;height:77.75pt;z-index:251660288;visibility:visible;mso-wrap-style:square;mso-width-percent:76;mso-height-percent:98;mso-top-percent:23;mso-wrap-distance-left:9pt;mso-wrap-distance-top:0;mso-wrap-distance-right:9pt;mso-wrap-distance-bottom:0;mso-position-horizontal:right;mso-position-horizontal-relative:margin;mso-position-vertical-relative:page;mso-width-percent:76;mso-height-percent:98;mso-top-percent:23;mso-width-relative:page;mso-height-relative:page;v-text-anchor:bottom" o:gfxdata="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" fillcolor="#4472c4 [3204]" stroked="f" strokeweight="1pt">
+              <mc:Fallback xmlns:wp14="http://schemas.microsoft.com/office/word/2010/wordml" xmlns:a14="http://schemas.microsoft.com/office/drawing/2010/main" xmlns:a="http://schemas.openxmlformats.org/drawingml/2006/main">
+                <w:pict w14:anchorId="64295595">
+                  <v:rect id="Rectángulo 130" style="position:absolute;margin-left:-4.4pt;margin-top:0;width:46.8pt;height:77.75pt;z-index:251660288;visibility:visible;mso-wrap-style:square;mso-width-percent:76;mso-height-percent:98;mso-top-percent:23;mso-wrap-distance-left:9pt;mso-wrap-distance-top:0;mso-wrap-distance-right:9pt;mso-wrap-distance-bottom:0;mso-position-horizontal:right;mso-position-horizontal-relative:margin;mso-position-vertical-relative:page;mso-width-percent:76;mso-height-percent:98;mso-top-percent:23;mso-width-relative:page;mso-height-relative:page;v-text-anchor:bottom" o:spid="_x0000_s1031" fillcolor="#4472c4 [3204]" stroked="f" strokeweight="1pt" o:gfxdata="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">
                     <o:lock v:ext="edit" aspectratio="t"/>
                     <v:textbox inset="3.6pt,,3.6pt">
                       <w:txbxContent>
@@ -1092,7 +1095,7 @@
                             </w:date>
                           </w:sdtPr>
                           <w:sdtContent>
-                            <w:p>
+                            <w:p wp14:textId="77777777">
                               <w:pPr>
                                 <w:pStyle w:val="Sinespaciado"/>
                                 <w:jc w:val="right"/>
@@ -1130,34 +1133,1806 @@
     <w:p>
       <w:r>
         <w:lastRenderedPageBreak/>
-        <w:t xml:space="preserve">La maquina </w:t>
-      </w:r>
-      <w:r>
-        <w:t xml:space="preserve">virtual en la que se encuentra la practica es: </w:t>
+        <w:t xml:space="preserve">La </w:t>
+      </w:r>
+      <w:proofErr w:type="spellStart"/>
+      <w:r>
+        <w:t>maquina</w:t>
+      </w:r>
+      <w:proofErr w:type="spellEnd"/>
+      <w:r>
+        <w:t xml:space="preserve"> virtual en la que se encuentra la </w:t>
+      </w:r>
+      <w:proofErr w:type="spellStart"/>
+      <w:r>
+        <w:t>practica</w:t>
+      </w:r>
+      <w:proofErr w:type="spellEnd"/>
+      <w:r>
+        <w:t xml:space="preserve"> es: </w:t>
       </w:r>
       <w:r>
         <w:rPr>
           <w:u w:val="single"/>
         </w:rPr>
-        <w:t>dew-juaherg7-</w:t>
-      </w:r>
-      <w:proofErr w:type="gramStart"/>
-      <w:r>
-        <w:rPr>
-          <w:u w:val="single"/>
-        </w:rPr>
-        <w:t>1819.dsci.cloud</w:t>
-      </w:r>
-      <w:proofErr w:type="gramEnd"/>
+        <w:t>dew-juaherg7-1819.dsci.cloud</w:t>
+      </w:r>
+    </w:p>
+    <w:p/>
+    <w:tbl>
+      <w:tblPr>
+        <w:tblStyle w:val="Tablaconcuadrcula"/>
+        <w:tblW w:w="0" w:type="auto"/>
+        <w:tblLayout w:type="fixed"/>
+        <w:tblLook w:val="06A0" w:firstRow="1" w:lastRow="0" w:firstColumn="1" w:lastColumn="0" w:noHBand="1" w:noVBand="1"/>
+      </w:tblPr>
+      <w:tblGrid>
+        <w:gridCol w:w="4252"/>
+        <w:gridCol w:w="4252"/>
+      </w:tblGrid>
+      <w:tr>
+        <w:tc>
+          <w:tcPr>
+            <w:tcW w:w="4252" w:type="dxa"/>
+          </w:tcPr>
+          <w:p>
+            <w:r>
+              <w:t>Arreglar HTML</w:t>
+            </w:r>
+          </w:p>
+        </w:tc>
+        <w:tc>
+          <w:tcPr>
+            <w:tcW w:w="4252" w:type="dxa"/>
+          </w:tcPr>
+          <w:p>
+            <w:r>
+              <w:t>Completo</w:t>
+            </w:r>
+          </w:p>
+        </w:tc>
+      </w:tr>
+      <w:tr>
+        <w:tc>
+          <w:tcPr>
+            <w:tcW w:w="4252" w:type="dxa"/>
+          </w:tcPr>
+          <w:p>
+            <w:r>
+              <w:t>Estilo Monserrat</w:t>
+            </w:r>
+          </w:p>
+        </w:tc>
+        <w:tc>
+          <w:tcPr>
+            <w:tcW w:w="4252" w:type="dxa"/>
+          </w:tcPr>
+          <w:p>
+            <w:r>
+              <w:t>Completo</w:t>
+            </w:r>
+          </w:p>
+        </w:tc>
+      </w:tr>
+      <w:tr>
+        <w:tc>
+          <w:tcPr>
+            <w:tcW w:w="4252" w:type="dxa"/>
+          </w:tcPr>
+          <w:p>
+            <w:r>
+              <w:t xml:space="preserve">Estilo </w:t>
+            </w:r>
+            <w:proofErr w:type="spellStart"/>
+            <w:r>
+              <w:t>Fondamento</w:t>
+            </w:r>
+            <w:proofErr w:type="spellEnd"/>
+          </w:p>
+        </w:tc>
+        <w:tc>
+          <w:tcPr>
+            <w:tcW w:w="4252" w:type="dxa"/>
+          </w:tcPr>
+          <w:p>
+            <w:r>
+              <w:t>Completo</w:t>
+            </w:r>
+          </w:p>
+        </w:tc>
+      </w:tr>
+      <w:tr>
+        <w:tc>
+          <w:tcPr>
+            <w:tcW w:w="4252" w:type="dxa"/>
+          </w:tcPr>
+          <w:p>
+            <w:r>
+              <w:t xml:space="preserve">Bootstrap </w:t>
+            </w:r>
+            <w:proofErr w:type="spellStart"/>
+            <w:r>
+              <w:t>Sketchy</w:t>
+            </w:r>
+            <w:proofErr w:type="spellEnd"/>
+          </w:p>
+        </w:tc>
+        <w:tc>
+          <w:tcPr>
+            <w:tcW w:w="4252" w:type="dxa"/>
+          </w:tcPr>
+          <w:p>
+            <w:r>
+              <w:t>Completo</w:t>
+            </w:r>
+          </w:p>
+        </w:tc>
+      </w:tr>
+      <w:tr>
+        <w:tc>
+          <w:tcPr>
+            <w:tcW w:w="4252" w:type="dxa"/>
+          </w:tcPr>
+          <w:p>
+            <w:r>
+              <w:t xml:space="preserve">Bootstrap </w:t>
+            </w:r>
+            <w:proofErr w:type="spellStart"/>
+            <w:r>
+              <w:t>Superhero</w:t>
+            </w:r>
+            <w:proofErr w:type="spellEnd"/>
+          </w:p>
+        </w:tc>
+        <w:tc>
+          <w:tcPr>
+            <w:tcW w:w="4252" w:type="dxa"/>
+          </w:tcPr>
+          <w:p>
+            <w:r>
+              <w:t>Completo</w:t>
+            </w:r>
+          </w:p>
+        </w:tc>
+      </w:tr>
+      <w:tr>
+        <w:tc>
+          <w:tcPr>
+            <w:tcW w:w="4252" w:type="dxa"/>
+          </w:tcPr>
+          <w:p>
+            <w:r>
+              <w:t>Formulario JS</w:t>
+            </w:r>
+          </w:p>
+        </w:tc>
+        <w:tc>
+          <w:tcPr>
+            <w:tcW w:w="4252" w:type="dxa"/>
+          </w:tcPr>
+          <w:p>
+            <w:r>
+              <w:t>Completo</w:t>
+            </w:r>
+          </w:p>
+        </w:tc>
+      </w:tr>
+      <w:tr>
+        <w:tc>
+          <w:tcPr>
+            <w:tcW w:w="4252" w:type="dxa"/>
+          </w:tcPr>
+          <w:p>
+            <w:r>
+              <w:t>Formulario HTML</w:t>
+            </w:r>
+          </w:p>
+        </w:tc>
+        <w:tc>
+          <w:tcPr>
+            <w:tcW w:w="4252" w:type="dxa"/>
+          </w:tcPr>
+          <w:p>
+            <w:r>
+              <w:t>Bastante</w:t>
+            </w:r>
+          </w:p>
+        </w:tc>
+      </w:tr>
+    </w:tbl>
+    <w:p>
       <w:r>
         <w:t xml:space="preserve"> </w:t>
       </w:r>
     </w:p>
     <w:p>
+      <w:pPr>
+        <w:rPr>
+          <w:b/>
+          <w:bCs/>
+        </w:rPr>
+      </w:pPr>
+      <w:r>
+        <w:rPr>
+          <w:b/>
+          <w:bCs/>
+        </w:rPr>
+        <w:t>Arreglar HTML:</w:t>
+      </w:r>
+    </w:p>
+    <w:p>
+      <w:r>
+        <w:t xml:space="preserve">El primer fallo es la </w:t>
+      </w:r>
+      <w:r>
+        <w:t>cabecera</w:t>
+      </w:r>
+      <w:r>
+        <w:t xml:space="preserve"> que estaba diseñada para un HTML 4.1, la cambiamos para que fuese compatible para HTML 5. Algunas palabras utilizaban una fuente que se </w:t>
+      </w:r>
+      <w:proofErr w:type="spellStart"/>
+      <w:r>
+        <w:t>quito</w:t>
+      </w:r>
+      <w:proofErr w:type="spellEnd"/>
+      <w:r>
+        <w:t xml:space="preserve"> en la </w:t>
+      </w:r>
+      <w:r>
+        <w:t>versión</w:t>
+      </w:r>
+      <w:r>
+        <w:t xml:space="preserve"> HTML5 ( &lt;</w:t>
+      </w:r>
+      <w:proofErr w:type="spellStart"/>
+      <w:r>
+        <w:t>tt</w:t>
+      </w:r>
+      <w:proofErr w:type="spellEnd"/>
+      <w:r>
+        <w:t>&gt;), la cambiamos por otra igual pero que se puede utilizar en HTML 5 (&lt;</w:t>
+      </w:r>
+      <w:proofErr w:type="spellStart"/>
+      <w:r>
+        <w:t>code</w:t>
+      </w:r>
+      <w:proofErr w:type="spellEnd"/>
+      <w:r>
+        <w:t xml:space="preserve">&gt;), </w:t>
+      </w:r>
+      <w:r>
+        <w:t>también</w:t>
+      </w:r>
+      <w:r>
+        <w:t xml:space="preserve"> </w:t>
+      </w:r>
+      <w:r>
+        <w:t>habían</w:t>
+      </w:r>
+      <w:r>
+        <w:t xml:space="preserve"> problemas con listas, se creaba una dentro de otra si decir que era un elemento de esta, es decir, no se </w:t>
+      </w:r>
+      <w:r>
+        <w:t>ponía</w:t>
+      </w:r>
+      <w:r>
+        <w:t xml:space="preserve"> el &lt;</w:t>
+      </w:r>
+      <w:proofErr w:type="spellStart"/>
+      <w:r>
+        <w:t>li</w:t>
+      </w:r>
+      <w:proofErr w:type="spellEnd"/>
+      <w:r>
+        <w:t xml:space="preserve">&gt; antes de crearla, aun </w:t>
+      </w:r>
+      <w:r>
+        <w:t>así</w:t>
+      </w:r>
+      <w:r>
+        <w:t xml:space="preserve"> cuando pones el &lt;</w:t>
+      </w:r>
+      <w:proofErr w:type="spellStart"/>
+      <w:r>
+        <w:t>li</w:t>
+      </w:r>
+      <w:proofErr w:type="spellEnd"/>
+      <w:r>
+        <w:t xml:space="preserve">&gt; sale un </w:t>
+      </w:r>
+      <w:r>
+        <w:t>círculo</w:t>
+      </w:r>
+      <w:r>
+        <w:t xml:space="preserve"> que queremos quitar, esto lo arreglamos añadiendo el tag:  </w:t>
+      </w:r>
+      <w:proofErr w:type="spellStart"/>
+      <w:r>
+        <w:t>style</w:t>
+      </w:r>
+      <w:proofErr w:type="spellEnd"/>
+      <w:r>
+        <w:t>= ”</w:t>
+      </w:r>
+      <w:proofErr w:type="spellStart"/>
+      <w:r>
+        <w:t>list-style</w:t>
+      </w:r>
+      <w:proofErr w:type="spellEnd"/>
+      <w:r>
+        <w:t xml:space="preserve">: </w:t>
+      </w:r>
+      <w:proofErr w:type="spellStart"/>
+      <w:r>
+        <w:t>none</w:t>
+      </w:r>
+      <w:proofErr w:type="spellEnd"/>
+      <w:r>
+        <w:t xml:space="preserve">. Este problema con las listas era el </w:t>
+      </w:r>
+      <w:r>
+        <w:t>más</w:t>
+      </w:r>
+      <w:r>
+        <w:t xml:space="preserve"> usual.</w:t>
+      </w:r>
+    </w:p>
+    <w:p/>
+    <w:p>
+      <w:pPr>
+        <w:rPr>
+          <w:b/>
+          <w:bCs/>
+        </w:rPr>
+      </w:pPr>
+      <w:r>
+        <w:rPr>
+          <w:b/>
+          <w:bCs/>
+        </w:rPr>
+        <w:t xml:space="preserve">Estilo Monserrat y Estilo </w:t>
+      </w:r>
+      <w:proofErr w:type="spellStart"/>
+      <w:r>
+        <w:rPr>
+          <w:b/>
+          <w:bCs/>
+        </w:rPr>
+        <w:t>Fondamento</w:t>
+      </w:r>
+      <w:proofErr w:type="spellEnd"/>
+      <w:r>
+        <w:rPr>
+          <w:b/>
+          <w:bCs/>
+        </w:rPr>
+        <w:t>:</w:t>
+      </w:r>
+    </w:p>
+    <w:p>
+      <w:r>
+        <w:t>En el &lt;</w:t>
+      </w:r>
+      <w:proofErr w:type="spellStart"/>
+      <w:r>
+        <w:t>header</w:t>
+      </w:r>
+      <w:proofErr w:type="spellEnd"/>
+      <w:r>
+        <w:t xml:space="preserve">&gt; del </w:t>
+      </w:r>
+      <w:proofErr w:type="spellStart"/>
+      <w:r>
+        <w:t>html</w:t>
+      </w:r>
+      <w:proofErr w:type="spellEnd"/>
+      <w:r>
+        <w:t xml:space="preserve"> enlazamos el archivo con una hoja de estilo </w:t>
+      </w:r>
+      <w:proofErr w:type="spellStart"/>
+      <w:r>
+        <w:t>css</w:t>
+      </w:r>
+      <w:proofErr w:type="spellEnd"/>
+      <w:r>
+        <w:t xml:space="preserve"> con esta </w:t>
+      </w:r>
+      <w:r>
+        <w:t>línea</w:t>
+      </w:r>
+      <w:r>
+        <w:t xml:space="preserve"> de </w:t>
+      </w:r>
+      <w:r>
+        <w:t>código</w:t>
+      </w:r>
+      <w:r>
+        <w:t xml:space="preserve">: </w:t>
+      </w:r>
+    </w:p>
+    <w:p>
+      <w:r>
+        <w:rPr>
+          <w:rFonts w:ascii="Calibri" w:eastAsia="Calibri" w:hAnsi="Calibri" w:cs="Calibri"/>
+        </w:rPr>
+        <w:t xml:space="preserve">&lt;link </w:t>
+      </w:r>
+      <w:proofErr w:type="spellStart"/>
+      <w:r>
+        <w:rPr>
+          <w:rFonts w:ascii="Calibri" w:eastAsia="Calibri" w:hAnsi="Calibri" w:cs="Calibri"/>
+        </w:rPr>
+        <w:t>rel</w:t>
+      </w:r>
+      <w:proofErr w:type="spellEnd"/>
+      <w:r>
+        <w:rPr>
+          <w:rFonts w:ascii="Calibri" w:eastAsia="Calibri" w:hAnsi="Calibri" w:cs="Calibri"/>
+        </w:rPr>
+        <w:t>="</w:t>
+      </w:r>
+      <w:proofErr w:type="spellStart"/>
+      <w:r>
+        <w:rPr>
+          <w:rFonts w:ascii="Calibri" w:eastAsia="Calibri" w:hAnsi="Calibri" w:cs="Calibri"/>
+        </w:rPr>
+        <w:t>stylesheet</w:t>
+      </w:r>
+      <w:proofErr w:type="spellEnd"/>
+      <w:r>
+        <w:rPr>
+          <w:rFonts w:ascii="Calibri" w:eastAsia="Calibri" w:hAnsi="Calibri" w:cs="Calibri"/>
+        </w:rPr>
+        <w:t xml:space="preserve">" </w:t>
+      </w:r>
+      <w:proofErr w:type="spellStart"/>
+      <w:r>
+        <w:rPr>
+          <w:rFonts w:ascii="Calibri" w:eastAsia="Calibri" w:hAnsi="Calibri" w:cs="Calibri"/>
+        </w:rPr>
+        <w:t>type</w:t>
+      </w:r>
+      <w:proofErr w:type="spellEnd"/>
+      <w:r>
+        <w:rPr>
+          <w:rFonts w:ascii="Calibri" w:eastAsia="Calibri" w:hAnsi="Calibri" w:cs="Calibri"/>
+        </w:rPr>
+        <w:t>="</w:t>
+      </w:r>
+      <w:proofErr w:type="spellStart"/>
+      <w:r>
+        <w:rPr>
+          <w:rFonts w:ascii="Calibri" w:eastAsia="Calibri" w:hAnsi="Calibri" w:cs="Calibri"/>
+        </w:rPr>
+        <w:t>text</w:t>
+      </w:r>
+      <w:proofErr w:type="spellEnd"/>
+      <w:r>
+        <w:rPr>
+          <w:rFonts w:ascii="Calibri" w:eastAsia="Calibri" w:hAnsi="Calibri" w:cs="Calibri"/>
+        </w:rPr>
+        <w:t>/</w:t>
+      </w:r>
+      <w:proofErr w:type="spellStart"/>
+      <w:r>
+        <w:rPr>
+          <w:rFonts w:ascii="Calibri" w:eastAsia="Calibri" w:hAnsi="Calibri" w:cs="Calibri"/>
+        </w:rPr>
+        <w:t>css</w:t>
+      </w:r>
+      <w:proofErr w:type="spellEnd"/>
+      <w:r>
+        <w:rPr>
+          <w:rFonts w:ascii="Calibri" w:eastAsia="Calibri" w:hAnsi="Calibri" w:cs="Calibri"/>
+        </w:rPr>
+        <w:t xml:space="preserve">" </w:t>
+      </w:r>
+      <w:proofErr w:type="spellStart"/>
+      <w:r>
+        <w:rPr>
+          <w:rFonts w:ascii="Calibri" w:eastAsia="Calibri" w:hAnsi="Calibri" w:cs="Calibri"/>
+        </w:rPr>
+        <w:t>href</w:t>
+      </w:r>
+      <w:proofErr w:type="spellEnd"/>
+      <w:r>
+        <w:rPr>
+          <w:rFonts w:ascii="Calibri" w:eastAsia="Calibri" w:hAnsi="Calibri" w:cs="Calibri"/>
+        </w:rPr>
+        <w:t>="</w:t>
+      </w:r>
+      <w:proofErr w:type="spellStart"/>
+      <w:r>
+        <w:rPr>
+          <w:rFonts w:ascii="Calibri" w:eastAsia="Calibri" w:hAnsi="Calibri" w:cs="Calibri"/>
+        </w:rPr>
+        <w:t>css</w:t>
+      </w:r>
+      <w:proofErr w:type="spellEnd"/>
+      <w:r>
+        <w:rPr>
+          <w:rFonts w:ascii="Calibri" w:eastAsia="Calibri" w:hAnsi="Calibri" w:cs="Calibri"/>
+        </w:rPr>
+        <w:t xml:space="preserve">/estiloMontserrat.css"&gt; y &lt;link </w:t>
+      </w:r>
+      <w:proofErr w:type="spellStart"/>
+      <w:r>
+        <w:rPr>
+          <w:rFonts w:ascii="Calibri" w:eastAsia="Calibri" w:hAnsi="Calibri" w:cs="Calibri"/>
+        </w:rPr>
+        <w:t>rel</w:t>
+      </w:r>
+      <w:proofErr w:type="spellEnd"/>
+      <w:r>
+        <w:rPr>
+          <w:rFonts w:ascii="Calibri" w:eastAsia="Calibri" w:hAnsi="Calibri" w:cs="Calibri"/>
+        </w:rPr>
+        <w:t>="</w:t>
+      </w:r>
+      <w:proofErr w:type="spellStart"/>
+      <w:r>
+        <w:rPr>
+          <w:rFonts w:ascii="Calibri" w:eastAsia="Calibri" w:hAnsi="Calibri" w:cs="Calibri"/>
+        </w:rPr>
+        <w:t>stylesheet</w:t>
+      </w:r>
+      <w:proofErr w:type="spellEnd"/>
+      <w:r>
+        <w:rPr>
+          <w:rFonts w:ascii="Calibri" w:eastAsia="Calibri" w:hAnsi="Calibri" w:cs="Calibri"/>
+        </w:rPr>
+        <w:t xml:space="preserve">" </w:t>
+      </w:r>
+      <w:proofErr w:type="spellStart"/>
+      <w:r>
+        <w:rPr>
+          <w:rFonts w:ascii="Calibri" w:eastAsia="Calibri" w:hAnsi="Calibri" w:cs="Calibri"/>
+        </w:rPr>
+        <w:t>type</w:t>
+      </w:r>
+      <w:proofErr w:type="spellEnd"/>
+      <w:r>
+        <w:rPr>
+          <w:rFonts w:ascii="Calibri" w:eastAsia="Calibri" w:hAnsi="Calibri" w:cs="Calibri"/>
+        </w:rPr>
+        <w:t>="</w:t>
+      </w:r>
+      <w:proofErr w:type="spellStart"/>
+      <w:r>
+        <w:rPr>
+          <w:rFonts w:ascii="Calibri" w:eastAsia="Calibri" w:hAnsi="Calibri" w:cs="Calibri"/>
+        </w:rPr>
+        <w:t>text</w:t>
+      </w:r>
+      <w:proofErr w:type="spellEnd"/>
+      <w:r>
+        <w:rPr>
+          <w:rFonts w:ascii="Calibri" w:eastAsia="Calibri" w:hAnsi="Calibri" w:cs="Calibri"/>
+        </w:rPr>
+        <w:t>/</w:t>
+      </w:r>
+      <w:proofErr w:type="spellStart"/>
+      <w:r>
+        <w:rPr>
+          <w:rFonts w:ascii="Calibri" w:eastAsia="Calibri" w:hAnsi="Calibri" w:cs="Calibri"/>
+        </w:rPr>
+        <w:t>css</w:t>
+      </w:r>
+      <w:proofErr w:type="spellEnd"/>
+      <w:r>
+        <w:rPr>
+          <w:rFonts w:ascii="Calibri" w:eastAsia="Calibri" w:hAnsi="Calibri" w:cs="Calibri"/>
+        </w:rPr>
+        <w:t xml:space="preserve">" </w:t>
+      </w:r>
+      <w:proofErr w:type="spellStart"/>
+      <w:r>
+        <w:rPr>
+          <w:rFonts w:ascii="Calibri" w:eastAsia="Calibri" w:hAnsi="Calibri" w:cs="Calibri"/>
+        </w:rPr>
+        <w:t>href</w:t>
+      </w:r>
+      <w:proofErr w:type="spellEnd"/>
+      <w:r>
+        <w:rPr>
+          <w:rFonts w:ascii="Calibri" w:eastAsia="Calibri" w:hAnsi="Calibri" w:cs="Calibri"/>
+        </w:rPr>
+        <w:t>="</w:t>
+      </w:r>
+      <w:proofErr w:type="spellStart"/>
+      <w:r>
+        <w:rPr>
+          <w:rFonts w:ascii="Calibri" w:eastAsia="Calibri" w:hAnsi="Calibri" w:cs="Calibri"/>
+        </w:rPr>
+        <w:t>css</w:t>
+      </w:r>
+      <w:proofErr w:type="spellEnd"/>
+      <w:r>
+        <w:rPr>
+          <w:rFonts w:ascii="Calibri" w:eastAsia="Calibri" w:hAnsi="Calibri" w:cs="Calibri"/>
+        </w:rPr>
+        <w:t xml:space="preserve">/estiloFondamento.css"&gt; ( estos archivos </w:t>
+      </w:r>
+      <w:proofErr w:type="spellStart"/>
+      <w:r>
+        <w:rPr>
+          <w:rFonts w:ascii="Calibri" w:eastAsia="Calibri" w:hAnsi="Calibri" w:cs="Calibri"/>
+        </w:rPr>
+        <w:t>css</w:t>
+      </w:r>
+      <w:proofErr w:type="spellEnd"/>
+      <w:r>
+        <w:rPr>
+          <w:rFonts w:ascii="Calibri" w:eastAsia="Calibri" w:hAnsi="Calibri" w:cs="Calibri"/>
+        </w:rPr>
+        <w:t xml:space="preserve"> los tenemos en una carpeta llamada </w:t>
+      </w:r>
+      <w:proofErr w:type="spellStart"/>
+      <w:r>
+        <w:rPr>
+          <w:rFonts w:ascii="Calibri" w:eastAsia="Calibri" w:hAnsi="Calibri" w:cs="Calibri"/>
+        </w:rPr>
+        <w:t>css</w:t>
+      </w:r>
+      <w:proofErr w:type="spellEnd"/>
+      <w:r>
+        <w:rPr>
+          <w:rFonts w:ascii="Calibri" w:eastAsia="Calibri" w:hAnsi="Calibri" w:cs="Calibri"/>
+        </w:rPr>
+        <w:t>).</w:t>
+      </w:r>
+    </w:p>
+    <w:p>
+      <w:pPr>
+        <w:rPr>
+          <w:rFonts w:ascii="Calibri" w:eastAsia="Calibri" w:hAnsi="Calibri" w:cs="Calibri"/>
+        </w:rPr>
+      </w:pPr>
+      <w:r>
+        <w:rPr>
+          <w:rFonts w:ascii="Calibri" w:eastAsia="Calibri" w:hAnsi="Calibri" w:cs="Calibri"/>
+        </w:rPr>
+        <w:t>Además</w:t>
+      </w:r>
+      <w:r>
+        <w:rPr>
+          <w:rFonts w:ascii="Calibri" w:eastAsia="Calibri" w:hAnsi="Calibri" w:cs="Calibri"/>
+        </w:rPr>
+        <w:t xml:space="preserve"> cambiamos las fuentes de las letras para que quede como nos pide el ejercicio.</w:t>
+      </w:r>
+    </w:p>
+    <w:p>
+      <w:pPr>
+        <w:rPr>
+          <w:rFonts w:ascii="Calibri" w:eastAsia="Calibri" w:hAnsi="Calibri" w:cs="Calibri"/>
+        </w:rPr>
+      </w:pPr>
+    </w:p>
+    <w:p>
+      <w:pPr>
+        <w:rPr>
+          <w:rFonts w:ascii="Calibri" w:eastAsia="Calibri" w:hAnsi="Calibri" w:cs="Calibri"/>
+          <w:b/>
+          <w:bCs/>
+          <w:lang w:val="en-US"/>
+        </w:rPr>
+      </w:pPr>
+      <w:r>
+        <w:rPr>
+          <w:rFonts w:ascii="Calibri" w:eastAsia="Calibri" w:hAnsi="Calibri" w:cs="Calibri"/>
+          <w:b/>
+          <w:bCs/>
+          <w:lang w:val="en-US"/>
+        </w:rPr>
+        <w:t>Boot</w:t>
+      </w:r>
+      <w:r>
+        <w:rPr>
+          <w:rFonts w:ascii="Calibri" w:eastAsia="Calibri" w:hAnsi="Calibri" w:cs="Calibri"/>
+          <w:b/>
+          <w:bCs/>
+          <w:lang w:val="en-US"/>
+        </w:rPr>
+        <w:t>st</w:t>
+      </w:r>
+      <w:r>
+        <w:rPr>
+          <w:rFonts w:ascii="Calibri" w:eastAsia="Calibri" w:hAnsi="Calibri" w:cs="Calibri"/>
+          <w:b/>
+          <w:bCs/>
+          <w:lang w:val="en-US"/>
+        </w:rPr>
+        <w:t>rap Sketchy y Bootstrap Superhero:</w:t>
+      </w:r>
+    </w:p>
+    <w:p>
+      <w:pPr>
+        <w:rPr>
+          <w:rFonts w:ascii="Calibri" w:eastAsia="Calibri" w:hAnsi="Calibri" w:cs="Calibri"/>
+        </w:rPr>
+      </w:pPr>
+      <w:r>
+        <w:rPr>
+          <w:rFonts w:ascii="Calibri" w:eastAsia="Calibri" w:hAnsi="Calibri" w:cs="Calibri"/>
+        </w:rPr>
+        <w:t xml:space="preserve">Descargamos la carpeta de Bootstrap y los estilos </w:t>
+      </w:r>
+      <w:proofErr w:type="spellStart"/>
+      <w:r>
+        <w:rPr>
+          <w:rFonts w:ascii="Calibri" w:eastAsia="Calibri" w:hAnsi="Calibri" w:cs="Calibri"/>
+        </w:rPr>
+        <w:t>superhero</w:t>
+      </w:r>
+      <w:proofErr w:type="spellEnd"/>
+      <w:r>
+        <w:rPr>
+          <w:rFonts w:ascii="Calibri" w:eastAsia="Calibri" w:hAnsi="Calibri" w:cs="Calibri"/>
+        </w:rPr>
+        <w:t xml:space="preserve"> y </w:t>
+      </w:r>
+      <w:proofErr w:type="spellStart"/>
+      <w:r>
+        <w:rPr>
+          <w:rFonts w:ascii="Calibri" w:eastAsia="Calibri" w:hAnsi="Calibri" w:cs="Calibri"/>
+        </w:rPr>
+        <w:t>sketchy</w:t>
+      </w:r>
+      <w:proofErr w:type="spellEnd"/>
+      <w:r>
+        <w:rPr>
+          <w:rFonts w:ascii="Calibri" w:eastAsia="Calibri" w:hAnsi="Calibri" w:cs="Calibri"/>
+        </w:rPr>
+        <w:t xml:space="preserve"> de </w:t>
+      </w:r>
+      <w:proofErr w:type="spellStart"/>
+      <w:r>
+        <w:rPr>
+          <w:rFonts w:ascii="Calibri" w:eastAsia="Calibri" w:hAnsi="Calibri" w:cs="Calibri"/>
+        </w:rPr>
+        <w:t>Boot</w:t>
+      </w:r>
+      <w:r>
+        <w:rPr>
+          <w:rFonts w:ascii="Calibri" w:eastAsia="Calibri" w:hAnsi="Calibri" w:cs="Calibri"/>
+        </w:rPr>
+        <w:t>s</w:t>
+      </w:r>
+      <w:r>
+        <w:rPr>
+          <w:rFonts w:ascii="Calibri" w:eastAsia="Calibri" w:hAnsi="Calibri" w:cs="Calibri"/>
+        </w:rPr>
+        <w:t>watch</w:t>
+      </w:r>
+      <w:proofErr w:type="spellEnd"/>
+      <w:r>
+        <w:rPr>
+          <w:rFonts w:ascii="Calibri" w:eastAsia="Calibri" w:hAnsi="Calibri" w:cs="Calibri"/>
+        </w:rPr>
+        <w:t>, creamos un par de carpetas de Boot</w:t>
+      </w:r>
+      <w:r>
+        <w:rPr>
+          <w:rFonts w:ascii="Calibri" w:eastAsia="Calibri" w:hAnsi="Calibri" w:cs="Calibri"/>
+        </w:rPr>
+        <w:t>st</w:t>
+      </w:r>
+      <w:r>
+        <w:rPr>
+          <w:rFonts w:ascii="Calibri" w:eastAsia="Calibri" w:hAnsi="Calibri" w:cs="Calibri"/>
+        </w:rPr>
+        <w:t xml:space="preserve">rap y a cada uno le ponemos un estilo diferente de los que descargamos de </w:t>
+      </w:r>
+      <w:proofErr w:type="spellStart"/>
+      <w:r>
+        <w:rPr>
+          <w:rFonts w:ascii="Calibri" w:eastAsia="Calibri" w:hAnsi="Calibri" w:cs="Calibri"/>
+        </w:rPr>
+        <w:t>Boostwatch</w:t>
+      </w:r>
+      <w:proofErr w:type="spellEnd"/>
+      <w:r>
+        <w:rPr>
+          <w:rFonts w:ascii="Calibri" w:eastAsia="Calibri" w:hAnsi="Calibri" w:cs="Calibri"/>
+        </w:rPr>
+        <w:t xml:space="preserve">, cono esto solo queda poner la </w:t>
+      </w:r>
+      <w:r>
+        <w:rPr>
+          <w:rFonts w:ascii="Calibri" w:eastAsia="Calibri" w:hAnsi="Calibri" w:cs="Calibri"/>
+        </w:rPr>
+        <w:t>línea</w:t>
+      </w:r>
+      <w:r>
+        <w:rPr>
+          <w:rFonts w:ascii="Calibri" w:eastAsia="Calibri" w:hAnsi="Calibri" w:cs="Calibri"/>
+        </w:rPr>
+        <w:t xml:space="preserve"> de </w:t>
+      </w:r>
+      <w:r>
+        <w:rPr>
+          <w:rFonts w:ascii="Calibri" w:eastAsia="Calibri" w:hAnsi="Calibri" w:cs="Calibri"/>
+        </w:rPr>
+        <w:t>código</w:t>
+      </w:r>
+      <w:r>
+        <w:rPr>
+          <w:rFonts w:ascii="Calibri" w:eastAsia="Calibri" w:hAnsi="Calibri" w:cs="Calibri"/>
+        </w:rPr>
+        <w:t xml:space="preserve"> para unir el </w:t>
+      </w:r>
+      <w:proofErr w:type="spellStart"/>
+      <w:r>
+        <w:rPr>
+          <w:rFonts w:ascii="Calibri" w:eastAsia="Calibri" w:hAnsi="Calibri" w:cs="Calibri"/>
+        </w:rPr>
+        <w:t>html</w:t>
+      </w:r>
+      <w:proofErr w:type="spellEnd"/>
+      <w:r>
+        <w:rPr>
+          <w:rFonts w:ascii="Calibri" w:eastAsia="Calibri" w:hAnsi="Calibri" w:cs="Calibri"/>
+        </w:rPr>
+        <w:t xml:space="preserve"> con el </w:t>
+      </w:r>
+      <w:proofErr w:type="spellStart"/>
+      <w:r>
+        <w:rPr>
+          <w:rFonts w:ascii="Calibri" w:eastAsia="Calibri" w:hAnsi="Calibri" w:cs="Calibri"/>
+        </w:rPr>
+        <w:t>css</w:t>
+      </w:r>
+      <w:proofErr w:type="spellEnd"/>
+      <w:r>
+        <w:rPr>
+          <w:rFonts w:ascii="Calibri" w:eastAsia="Calibri" w:hAnsi="Calibri" w:cs="Calibri"/>
+        </w:rPr>
+        <w:t xml:space="preserve"> como hicimos con Estilo Monserrat y Estilo </w:t>
+      </w:r>
+      <w:proofErr w:type="spellStart"/>
+      <w:r>
+        <w:rPr>
+          <w:rFonts w:ascii="Calibri" w:eastAsia="Calibri" w:hAnsi="Calibri" w:cs="Calibri"/>
+        </w:rPr>
+        <w:t>Fondamento</w:t>
+      </w:r>
+      <w:proofErr w:type="spellEnd"/>
+      <w:r>
+        <w:rPr>
+          <w:rFonts w:ascii="Calibri" w:eastAsia="Calibri" w:hAnsi="Calibri" w:cs="Calibri"/>
+        </w:rPr>
+        <w:t>:</w:t>
+      </w:r>
+    </w:p>
+    <w:p>
+      <w:pPr>
+        <w:rPr>
+          <w:rFonts w:ascii="Calibri" w:eastAsia="Calibri" w:hAnsi="Calibri" w:cs="Calibri"/>
+          <w:lang w:val="en-US"/>
+        </w:rPr>
+      </w:pPr>
+      <w:r>
+        <w:rPr>
+          <w:rFonts w:ascii="Calibri" w:eastAsia="Calibri" w:hAnsi="Calibri" w:cs="Calibri"/>
+          <w:lang w:val="en-US"/>
+        </w:rPr>
+        <w:t xml:space="preserve">&lt;link </w:t>
+      </w:r>
+      <w:proofErr w:type="spellStart"/>
+      <w:r>
+        <w:rPr>
+          <w:rFonts w:ascii="Calibri" w:eastAsia="Calibri" w:hAnsi="Calibri" w:cs="Calibri"/>
+          <w:lang w:val="en-US"/>
+        </w:rPr>
+        <w:t>rel</w:t>
+      </w:r>
+      <w:proofErr w:type="spellEnd"/>
+      <w:r>
+        <w:rPr>
+          <w:rFonts w:ascii="Calibri" w:eastAsia="Calibri" w:hAnsi="Calibri" w:cs="Calibri"/>
+          <w:lang w:val="en-US"/>
+        </w:rPr>
+        <w:t>="stylesheet" type="text/</w:t>
+      </w:r>
+      <w:proofErr w:type="spellStart"/>
+      <w:r>
+        <w:rPr>
+          <w:rFonts w:ascii="Calibri" w:eastAsia="Calibri" w:hAnsi="Calibri" w:cs="Calibri"/>
+          <w:lang w:val="en-US"/>
+        </w:rPr>
+        <w:t>css</w:t>
+      </w:r>
+      <w:proofErr w:type="spellEnd"/>
+      <w:r>
+        <w:rPr>
+          <w:rFonts w:ascii="Calibri" w:eastAsia="Calibri" w:hAnsi="Calibri" w:cs="Calibri"/>
+          <w:lang w:val="en-US"/>
+        </w:rPr>
+        <w:t xml:space="preserve">" </w:t>
+      </w:r>
+      <w:proofErr w:type="spellStart"/>
+      <w:r>
+        <w:rPr>
+          <w:rFonts w:ascii="Calibri" w:eastAsia="Calibri" w:hAnsi="Calibri" w:cs="Calibri"/>
+          <w:lang w:val="en-US"/>
+        </w:rPr>
+        <w:t>href</w:t>
+      </w:r>
+      <w:proofErr w:type="spellEnd"/>
+      <w:r>
+        <w:rPr>
+          <w:rFonts w:ascii="Calibri" w:eastAsia="Calibri" w:hAnsi="Calibri" w:cs="Calibri"/>
+          <w:lang w:val="en-US"/>
+        </w:rPr>
+        <w:t>="</w:t>
+      </w:r>
+      <w:proofErr w:type="spellStart"/>
+      <w:r>
+        <w:rPr>
+          <w:rFonts w:ascii="Calibri" w:eastAsia="Calibri" w:hAnsi="Calibri" w:cs="Calibri"/>
+          <w:lang w:val="en-US"/>
+        </w:rPr>
+        <w:t>css</w:t>
+      </w:r>
+      <w:proofErr w:type="spellEnd"/>
+      <w:r>
+        <w:rPr>
+          <w:rFonts w:ascii="Calibri" w:eastAsia="Calibri" w:hAnsi="Calibri" w:cs="Calibri"/>
+          <w:lang w:val="en-US"/>
+        </w:rPr>
+        <w:t>/Boostrap.min.css"&gt;</w:t>
+      </w:r>
+    </w:p>
+    <w:p>
+      <w:pPr>
+        <w:rPr>
+          <w:rFonts w:ascii="Calibri" w:eastAsia="Calibri" w:hAnsi="Calibri" w:cs="Calibri"/>
+        </w:rPr>
+      </w:pPr>
+      <w:r>
+        <w:rPr>
+          <w:rFonts w:ascii="Calibri" w:eastAsia="Calibri" w:hAnsi="Calibri" w:cs="Calibri"/>
+        </w:rPr>
+        <w:t>Además</w:t>
+      </w:r>
+      <w:r>
+        <w:rPr>
+          <w:rFonts w:ascii="Calibri" w:eastAsia="Calibri" w:hAnsi="Calibri" w:cs="Calibri"/>
+        </w:rPr>
+        <w:t xml:space="preserve"> para que quede exactamente como la </w:t>
+      </w:r>
+      <w:r>
+        <w:rPr>
+          <w:rFonts w:ascii="Calibri" w:eastAsia="Calibri" w:hAnsi="Calibri" w:cs="Calibri"/>
+        </w:rPr>
+        <w:t>página</w:t>
+      </w:r>
+      <w:r>
+        <w:rPr>
+          <w:rFonts w:ascii="Calibri" w:eastAsia="Calibri" w:hAnsi="Calibri" w:cs="Calibri"/>
+        </w:rPr>
+        <w:t xml:space="preserve"> de ejemplo la inspeccionamos para saber su </w:t>
+      </w:r>
+      <w:r>
+        <w:rPr>
+          <w:rFonts w:ascii="Calibri" w:eastAsia="Calibri" w:hAnsi="Calibri" w:cs="Calibri"/>
+        </w:rPr>
+        <w:t>código</w:t>
+      </w:r>
+      <w:r>
+        <w:rPr>
+          <w:rFonts w:ascii="Calibri" w:eastAsia="Calibri" w:hAnsi="Calibri" w:cs="Calibri"/>
+        </w:rPr>
+        <w:t xml:space="preserve"> y añadir el que nos faltaba, por ejemplo el </w:t>
+      </w:r>
+      <w:proofErr w:type="spellStart"/>
+      <w:r>
+        <w:rPr>
+          <w:rFonts w:ascii="Calibri" w:eastAsia="Calibri" w:hAnsi="Calibri" w:cs="Calibri"/>
+        </w:rPr>
+        <w:t>nav</w:t>
+      </w:r>
+      <w:proofErr w:type="spellEnd"/>
+      <w:r>
+        <w:rPr>
+          <w:rFonts w:ascii="Calibri" w:eastAsia="Calibri" w:hAnsi="Calibri" w:cs="Calibri"/>
+        </w:rPr>
+        <w:t xml:space="preserve">: </w:t>
+      </w:r>
+    </w:p>
+    <w:p>
+      <w:pPr>
+        <w:rPr>
+          <w:rFonts w:ascii="Calibri" w:eastAsia="Calibri" w:hAnsi="Calibri" w:cs="Calibri"/>
+          <w:i/>
+          <w:iCs/>
+          <w:lang w:val="en-US"/>
+        </w:rPr>
+      </w:pPr>
+      <w:r>
+        <w:rPr>
+          <w:rFonts w:ascii="Calibri" w:eastAsia="Calibri" w:hAnsi="Calibri" w:cs="Calibri"/>
+          <w:i/>
+          <w:iCs/>
+          <w:lang w:val="en-US"/>
+        </w:rPr>
+        <w:t xml:space="preserve">&lt;nav class="navbar navbar-expand-md navbar-dark fixed-top </w:t>
+      </w:r>
+      <w:proofErr w:type="spellStart"/>
+      <w:r>
+        <w:rPr>
+          <w:rFonts w:ascii="Calibri" w:eastAsia="Calibri" w:hAnsi="Calibri" w:cs="Calibri"/>
+          <w:i/>
+          <w:iCs/>
+          <w:lang w:val="en-US"/>
+        </w:rPr>
+        <w:t>bg</w:t>
+      </w:r>
+      <w:proofErr w:type="spellEnd"/>
+      <w:r>
+        <w:rPr>
+          <w:rFonts w:ascii="Calibri" w:eastAsia="Calibri" w:hAnsi="Calibri" w:cs="Calibri"/>
+          <w:i/>
+          <w:iCs/>
+          <w:lang w:val="en-US"/>
+        </w:rPr>
+        <w:t>-dark"&gt;</w:t>
+      </w:r>
+    </w:p>
+    <w:p>
+      <w:pPr>
+        <w:rPr>
+          <w:rFonts w:ascii="Calibri" w:eastAsia="Calibri" w:hAnsi="Calibri" w:cs="Calibri"/>
+        </w:rPr>
+      </w:pPr>
+      <w:r>
+        <w:rPr>
+          <w:rFonts w:ascii="Calibri" w:eastAsia="Calibri" w:hAnsi="Calibri" w:cs="Calibri"/>
+        </w:rPr>
+        <w:t xml:space="preserve">Y todo el </w:t>
+      </w:r>
+      <w:r>
+        <w:rPr>
+          <w:rFonts w:ascii="Calibri" w:eastAsia="Calibri" w:hAnsi="Calibri" w:cs="Calibri"/>
+        </w:rPr>
+        <w:t>demás</w:t>
+      </w:r>
+      <w:r>
+        <w:rPr>
+          <w:rFonts w:ascii="Calibri" w:eastAsia="Calibri" w:hAnsi="Calibri" w:cs="Calibri"/>
+        </w:rPr>
+        <w:t xml:space="preserve"> contenido lo metemos en dos </w:t>
+      </w:r>
+      <w:proofErr w:type="spellStart"/>
+      <w:r>
+        <w:rPr>
+          <w:rFonts w:ascii="Calibri" w:eastAsia="Calibri" w:hAnsi="Calibri" w:cs="Calibri"/>
+        </w:rPr>
+        <w:t>div</w:t>
+      </w:r>
+      <w:proofErr w:type="spellEnd"/>
+      <w:r>
+        <w:rPr>
+          <w:rFonts w:ascii="Calibri" w:eastAsia="Calibri" w:hAnsi="Calibri" w:cs="Calibri"/>
+        </w:rPr>
+        <w:t>:</w:t>
+      </w:r>
+    </w:p>
+    <w:p>
+      <w:pPr>
+        <w:rPr>
+          <w:i/>
+          <w:iCs/>
+          <w:lang w:val="en-US"/>
+        </w:rPr>
+      </w:pPr>
+      <w:r>
+        <w:rPr>
+          <w:i/>
+          <w:iCs/>
+          <w:lang w:val="en-US"/>
+        </w:rPr>
+        <w:t xml:space="preserve">&lt;div class="jumbotron"&gt; </w:t>
+      </w:r>
+    </w:p>
+    <w:p>
+      <w:pPr>
+        <w:rPr>
+          <w:i/>
+          <w:iCs/>
+          <w:lang w:val="en-US"/>
+        </w:rPr>
+      </w:pPr>
+      <w:r>
+        <w:rPr>
+          <w:i/>
+          <w:iCs/>
+          <w:lang w:val="en-US"/>
+        </w:rPr>
+        <w:lastRenderedPageBreak/>
+        <w:t>&lt;div class="container"&gt;</w:t>
+      </w:r>
+    </w:p>
+    <w:p>
+      <w:r>
+        <w:t>Además</w:t>
+      </w:r>
+      <w:r>
+        <w:t xml:space="preserve"> tuvimos un problema con una tabla, las </w:t>
+      </w:r>
+      <w:r>
+        <w:t>líneas</w:t>
+      </w:r>
+      <w:r>
+        <w:t xml:space="preserve"> no eran igual al ejemplo </w:t>
+      </w:r>
+      <w:r>
+        <w:t>porque</w:t>
+      </w:r>
+      <w:r>
+        <w:t xml:space="preserve"> eran </w:t>
+      </w:r>
+      <w:r>
+        <w:t>más</w:t>
+      </w:r>
+      <w:r>
+        <w:t xml:space="preserve"> finitas, esto lo arreglamos forzando que hiciera el borde </w:t>
+      </w:r>
+      <w:r>
+        <w:t>más</w:t>
+      </w:r>
+      <w:r>
+        <w:t xml:space="preserve"> grueso añadiendo un tag a la tabla:</w:t>
+      </w:r>
+    </w:p>
+    <w:p>
+      <w:pPr>
+        <w:rPr>
+          <w:i/>
+          <w:iCs/>
+          <w:lang w:val="en-US"/>
+        </w:rPr>
+      </w:pPr>
+      <w:r>
+        <w:rPr>
+          <w:i/>
+          <w:iCs/>
+        </w:rPr>
+        <w:t xml:space="preserve">   </w:t>
+      </w:r>
+      <w:r>
+        <w:rPr>
+          <w:i/>
+          <w:iCs/>
+          <w:lang w:val="en-US"/>
+        </w:rPr>
+        <w:t>style="border:1px solid white</w:t>
+      </w:r>
+    </w:p>
+    <w:p>
+      <w:pPr>
+        <w:rPr>
+          <w:i/>
+          <w:iCs/>
+          <w:lang w:val="en-US"/>
+        </w:rPr>
+      </w:pPr>
+    </w:p>
+    <w:p>
+      <w:pPr>
+        <w:rPr>
+          <w:b/>
+          <w:bCs/>
+          <w:lang w:val="en-US"/>
+        </w:rPr>
+      </w:pPr>
+      <w:proofErr w:type="spellStart"/>
+      <w:r>
+        <w:rPr>
+          <w:b/>
+          <w:bCs/>
+          <w:lang w:val="en-US"/>
+        </w:rPr>
+        <w:t>Formulario</w:t>
+      </w:r>
+      <w:proofErr w:type="spellEnd"/>
+      <w:r>
+        <w:rPr>
+          <w:b/>
+          <w:bCs/>
+          <w:lang w:val="en-US"/>
+        </w:rPr>
+        <w:t xml:space="preserve"> JS:</w:t>
+      </w:r>
+    </w:p>
+    <w:p>
+      <w:r>
+        <w:t xml:space="preserve">Para que se revisen los campos con </w:t>
+      </w:r>
+      <w:proofErr w:type="spellStart"/>
+      <w:r>
+        <w:t>javascript</w:t>
+      </w:r>
+      <w:proofErr w:type="spellEnd"/>
+      <w:r>
+        <w:t xml:space="preserve"> metemos un &lt;script&gt; en el &lt;</w:t>
+      </w:r>
+      <w:proofErr w:type="spellStart"/>
+      <w:r>
+        <w:t>header</w:t>
+      </w:r>
+      <w:proofErr w:type="spellEnd"/>
+      <w:r>
+        <w:t xml:space="preserve">&gt; y creamos una </w:t>
+      </w:r>
+      <w:proofErr w:type="spellStart"/>
+      <w:r>
+        <w:t>string</w:t>
+      </w:r>
+      <w:proofErr w:type="spellEnd"/>
+      <w:r>
+        <w:t xml:space="preserve"> donde se </w:t>
+      </w:r>
+      <w:r>
+        <w:t>irán</w:t>
+      </w:r>
+      <w:r>
+        <w:t xml:space="preserve"> añadiendo los errores que detectemos en los condicionales de cada campo, </w:t>
+      </w:r>
+      <w:r>
+        <w:t>posteriormente</w:t>
+      </w:r>
+      <w:r>
+        <w:t xml:space="preserve"> saltara una alerta con todos los errores que detectemos cuando le demos al </w:t>
+      </w:r>
+      <w:r>
+        <w:t>botón</w:t>
+      </w:r>
+      <w:r>
+        <w:t xml:space="preserve"> “Enviar”, si no detecta errores te llevara a la </w:t>
+      </w:r>
+      <w:r>
+        <w:t>página</w:t>
+      </w:r>
+      <w:r>
+        <w:t xml:space="preserve"> de </w:t>
+      </w:r>
+      <w:proofErr w:type="spellStart"/>
+      <w:r>
+        <w:t>memex</w:t>
+      </w:r>
+      <w:proofErr w:type="spellEnd"/>
+      <w:r>
+        <w:t xml:space="preserve"> y </w:t>
+      </w:r>
+      <w:r>
+        <w:t>escribirá</w:t>
+      </w:r>
+      <w:r>
+        <w:t xml:space="preserve"> los valores que los campos  del formulario </w:t>
+      </w:r>
+      <w:r>
+        <w:t>tenían</w:t>
+      </w:r>
+      <w:r>
+        <w:t xml:space="preserve">. Un ejemplo de </w:t>
+      </w:r>
+      <w:r>
+        <w:t>comprobación</w:t>
+      </w:r>
+      <w:r>
+        <w:t xml:space="preserve"> es </w:t>
+      </w:r>
+      <w:r>
+        <w:t>este, que</w:t>
+      </w:r>
+      <w:r>
+        <w:t xml:space="preserve"> utilizamos para ver si el </w:t>
+      </w:r>
+      <w:r>
+        <w:t>DNI</w:t>
+      </w:r>
+      <w:r>
+        <w:t xml:space="preserve"> es correcto:</w:t>
+      </w:r>
+    </w:p>
+    <w:p>
+      <w:pPr>
+        <w:rPr>
+          <w:i/>
+          <w:iCs/>
+        </w:rPr>
+      </w:pPr>
+      <w:proofErr w:type="spellStart"/>
+      <w:r>
+        <w:rPr>
+          <w:i/>
+          <w:iCs/>
+        </w:rPr>
+        <w:t>if</w:t>
+      </w:r>
+      <w:proofErr w:type="spellEnd"/>
+      <w:r>
+        <w:rPr>
+          <w:i/>
+          <w:iCs/>
+        </w:rPr>
+        <w:t xml:space="preserve"> (</w:t>
+      </w:r>
+      <w:proofErr w:type="spellStart"/>
+      <w:r>
+        <w:rPr>
+          <w:i/>
+          <w:iCs/>
+        </w:rPr>
+        <w:t>f.dni.value</w:t>
+      </w:r>
+      <w:proofErr w:type="spellEnd"/>
+      <w:r>
+        <w:rPr>
+          <w:i/>
+          <w:iCs/>
+        </w:rPr>
+        <w:t xml:space="preserve"> == "") mensaje += "El NIF no puede estar </w:t>
+      </w:r>
+      <w:proofErr w:type="spellStart"/>
+      <w:r>
+        <w:rPr>
+          <w:i/>
+          <w:iCs/>
+        </w:rPr>
+        <w:t>vacio</w:t>
+      </w:r>
+      <w:proofErr w:type="spellEnd"/>
+      <w:r>
+        <w:rPr>
+          <w:i/>
+          <w:iCs/>
+        </w:rPr>
+        <w:t xml:space="preserve">.\n"; </w:t>
+      </w:r>
+    </w:p>
+    <w:p>
+      <w:pPr>
+        <w:rPr>
+          <w:i/>
+          <w:iCs/>
+        </w:rPr>
+      </w:pPr>
+      <w:proofErr w:type="spellStart"/>
+      <w:r>
+        <w:rPr>
+          <w:i/>
+          <w:iCs/>
+        </w:rPr>
+        <w:t>else</w:t>
+      </w:r>
+      <w:proofErr w:type="spellEnd"/>
+      <w:r>
+        <w:rPr>
+          <w:i/>
+          <w:iCs/>
+        </w:rPr>
+        <w:t xml:space="preserve"> { </w:t>
+      </w:r>
+      <w:proofErr w:type="spellStart"/>
+      <w:r>
+        <w:rPr>
+          <w:i/>
+          <w:iCs/>
+        </w:rPr>
+        <w:t>if</w:t>
+      </w:r>
+      <w:proofErr w:type="spellEnd"/>
+      <w:r>
+        <w:rPr>
+          <w:i/>
+          <w:iCs/>
+        </w:rPr>
+        <w:t xml:space="preserve"> ((</w:t>
+      </w:r>
+      <w:proofErr w:type="spellStart"/>
+      <w:r>
+        <w:rPr>
+          <w:i/>
+          <w:iCs/>
+        </w:rPr>
+        <w:t>dni.length</w:t>
+      </w:r>
+      <w:proofErr w:type="spellEnd"/>
+      <w:r>
+        <w:rPr>
+          <w:i/>
+          <w:iCs/>
+        </w:rPr>
+        <w:t xml:space="preserve"> != 10) || !(</w:t>
+      </w:r>
+      <w:proofErr w:type="spellStart"/>
+      <w:r>
+        <w:rPr>
+          <w:i/>
+          <w:iCs/>
+        </w:rPr>
+        <w:t>esEntero</w:t>
+      </w:r>
+      <w:proofErr w:type="spellEnd"/>
+      <w:r>
+        <w:rPr>
+          <w:i/>
+          <w:iCs/>
+        </w:rPr>
+        <w:t>(</w:t>
+      </w:r>
+      <w:proofErr w:type="spellStart"/>
+      <w:r>
+        <w:rPr>
+          <w:i/>
+          <w:iCs/>
+        </w:rPr>
+        <w:t>dni.substr</w:t>
+      </w:r>
+      <w:proofErr w:type="spellEnd"/>
+      <w:r>
+        <w:rPr>
+          <w:i/>
+          <w:iCs/>
+        </w:rPr>
+        <w:t xml:space="preserve">(0, 8)))) mensaje += "El NIF no se corresponde con el formato esperado 8 </w:t>
+      </w:r>
+      <w:proofErr w:type="spellStart"/>
+      <w:r>
+        <w:rPr>
+          <w:i/>
+          <w:iCs/>
+        </w:rPr>
+        <w:t>digitos</w:t>
+      </w:r>
+      <w:proofErr w:type="spellEnd"/>
+      <w:r>
+        <w:rPr>
+          <w:i/>
+          <w:iCs/>
+        </w:rPr>
+        <w:t>, separador y letra.\n";</w:t>
+      </w:r>
+    </w:p>
+    <w:p>
+      <w:pPr>
+        <w:rPr>
+          <w:i/>
+          <w:iCs/>
+        </w:rPr>
+      </w:pPr>
+      <w:r>
+        <w:rPr>
+          <w:i/>
+          <w:iCs/>
+        </w:rPr>
+        <w:t xml:space="preserve"> </w:t>
+      </w:r>
+      <w:proofErr w:type="spellStart"/>
+      <w:r>
+        <w:rPr>
+          <w:i/>
+          <w:iCs/>
+        </w:rPr>
+        <w:t>else</w:t>
+      </w:r>
+      <w:proofErr w:type="spellEnd"/>
+      <w:r>
+        <w:rPr>
+          <w:i/>
+          <w:iCs/>
+        </w:rPr>
+        <w:t xml:space="preserve"> { letras = "TRWAGMYFPDXBNJZSQVHLCKET"; </w:t>
+      </w:r>
+    </w:p>
+    <w:p>
+      <w:pPr>
+        <w:rPr>
+          <w:i/>
+          <w:iCs/>
+        </w:rPr>
+      </w:pPr>
+      <w:proofErr w:type="spellStart"/>
+      <w:r>
+        <w:rPr>
+          <w:i/>
+          <w:iCs/>
+        </w:rPr>
+        <w:t>var</w:t>
+      </w:r>
+      <w:proofErr w:type="spellEnd"/>
+      <w:r>
+        <w:rPr>
+          <w:i/>
+          <w:iCs/>
+        </w:rPr>
+        <w:t xml:space="preserve"> u = letras[</w:t>
+      </w:r>
+      <w:proofErr w:type="spellStart"/>
+      <w:r>
+        <w:rPr>
+          <w:i/>
+          <w:iCs/>
+        </w:rPr>
+        <w:t>dni.substr</w:t>
+      </w:r>
+      <w:proofErr w:type="spellEnd"/>
+      <w:r>
+        <w:rPr>
+          <w:i/>
+          <w:iCs/>
+        </w:rPr>
+        <w:t xml:space="preserve">(0, 8) % 23]; </w:t>
+      </w:r>
+    </w:p>
+    <w:p>
+      <w:pPr>
+        <w:rPr>
+          <w:i/>
+          <w:iCs/>
+        </w:rPr>
+      </w:pPr>
+      <w:proofErr w:type="spellStart"/>
+      <w:r>
+        <w:rPr>
+          <w:i/>
+          <w:iCs/>
+        </w:rPr>
+        <w:t>if</w:t>
+      </w:r>
+      <w:proofErr w:type="spellEnd"/>
+      <w:r>
+        <w:rPr>
+          <w:i/>
+          <w:iCs/>
+        </w:rPr>
+        <w:t xml:space="preserve"> (!</w:t>
+      </w:r>
+      <w:proofErr w:type="spellStart"/>
+      <w:r>
+        <w:rPr>
+          <w:i/>
+          <w:iCs/>
+        </w:rPr>
+        <w:t>dni.endsWith</w:t>
+      </w:r>
+      <w:proofErr w:type="spellEnd"/>
+      <w:r>
+        <w:rPr>
+          <w:i/>
+          <w:iCs/>
+        </w:rPr>
+        <w:t>(u)) mensaje += "La letra del NIF no coincide (</w:t>
+      </w:r>
+      <w:proofErr w:type="spellStart"/>
+      <w:r>
+        <w:rPr>
+          <w:i/>
+          <w:iCs/>
+        </w:rPr>
+        <w:t>deberia</w:t>
+      </w:r>
+      <w:proofErr w:type="spellEnd"/>
+      <w:r>
+        <w:rPr>
+          <w:i/>
+          <w:iCs/>
+        </w:rPr>
+        <w:t xml:space="preserve"> ser " + u + ")\n"; } }</w:t>
+      </w:r>
+    </w:p>
+    <w:p>
+      <w:pPr>
+        <w:rPr>
+          <w:b/>
+          <w:bCs/>
+        </w:rPr>
+      </w:pPr>
+      <w:r>
+        <w:rPr>
+          <w:b/>
+          <w:bCs/>
+        </w:rPr>
+        <w:t>Formulario HTML:</w:t>
+      </w:r>
+    </w:p>
+    <w:p>
+      <w:r>
+        <w:t xml:space="preserve">Como en este caso solo </w:t>
+      </w:r>
+      <w:r>
+        <w:t>podíamos</w:t>
+      </w:r>
+      <w:r>
+        <w:t xml:space="preserve"> comprobar errores mediante </w:t>
+      </w:r>
+      <w:proofErr w:type="spellStart"/>
+      <w:r>
+        <w:t>html</w:t>
+      </w:r>
+      <w:proofErr w:type="spellEnd"/>
+      <w:r>
+        <w:t xml:space="preserve"> añadimos tags especiales como:</w:t>
+      </w:r>
+    </w:p>
+    <w:p>
+      <w:proofErr w:type="spellStart"/>
+      <w:r>
+        <w:rPr>
+          <w:i/>
+          <w:iCs/>
+        </w:rPr>
+        <w:t>required</w:t>
+      </w:r>
+      <w:proofErr w:type="spellEnd"/>
+      <w:r>
+        <w:rPr>
+          <w:i/>
+          <w:iCs/>
+        </w:rPr>
+        <w:t xml:space="preserve"> </w:t>
+      </w:r>
+      <w:proofErr w:type="spellStart"/>
+      <w:r>
+        <w:rPr>
+          <w:i/>
+          <w:iCs/>
+        </w:rPr>
+        <w:t>minlength</w:t>
+      </w:r>
+      <w:proofErr w:type="spellEnd"/>
+      <w:r>
+        <w:rPr>
+          <w:i/>
+          <w:iCs/>
+        </w:rPr>
+        <w:t xml:space="preserve">="1" </w:t>
+      </w:r>
+      <w:r>
+        <w:t xml:space="preserve"> ( para asegurarnos de que haya algo escrito y el campo no </w:t>
+      </w:r>
+      <w:r>
+        <w:t>esté</w:t>
+      </w:r>
+      <w:r>
+        <w:t xml:space="preserve"> </w:t>
+      </w:r>
+      <w:r>
+        <w:t>vacío</w:t>
+      </w:r>
+      <w:r>
+        <w:t>)</w:t>
+      </w:r>
+    </w:p>
+    <w:p/>
+    <w:p>
+      <w:proofErr w:type="spellStart"/>
+      <w:r>
+        <w:rPr>
+          <w:i/>
+          <w:iCs/>
+        </w:rPr>
+        <w:t>required</w:t>
+      </w:r>
+      <w:proofErr w:type="spellEnd"/>
+      <w:r>
+        <w:rPr>
+          <w:i/>
+          <w:iCs/>
+        </w:rPr>
+        <w:t xml:space="preserve"> </w:t>
+      </w:r>
+      <w:proofErr w:type="spellStart"/>
+      <w:r>
+        <w:rPr>
+          <w:i/>
+          <w:iCs/>
+        </w:rPr>
+        <w:t>pattern</w:t>
+      </w:r>
+      <w:proofErr w:type="spellEnd"/>
+      <w:r>
+        <w:rPr>
+          <w:i/>
+          <w:iCs/>
+        </w:rPr>
+        <w:t>="[0-9]*"</w:t>
+      </w:r>
+      <w:r>
+        <w:t xml:space="preserve"> ( para asegurarnos de que solo hayan </w:t>
+      </w:r>
+      <w:r>
+        <w:t>números</w:t>
+      </w:r>
+      <w:r>
+        <w:t>)</w:t>
+      </w:r>
+    </w:p>
+    <w:p/>
+    <w:p>
+      <w:proofErr w:type="spellStart"/>
+      <w:r>
+        <w:rPr>
+          <w:i/>
+          <w:iCs/>
+        </w:rPr>
+        <w:t>required</w:t>
+      </w:r>
+      <w:proofErr w:type="spellEnd"/>
+      <w:r>
+        <w:rPr>
+          <w:i/>
+          <w:iCs/>
+        </w:rPr>
+        <w:t xml:space="preserve"> </w:t>
+      </w:r>
+      <w:proofErr w:type="spellStart"/>
+      <w:r>
+        <w:rPr>
+          <w:i/>
+          <w:iCs/>
+        </w:rPr>
+        <w:t>minlength</w:t>
+      </w:r>
+      <w:proofErr w:type="spellEnd"/>
+      <w:r>
+        <w:rPr>
+          <w:i/>
+          <w:iCs/>
+        </w:rPr>
+        <w:t>="12"</w:t>
+      </w:r>
+      <w:r>
+        <w:t xml:space="preserve"> </w:t>
+      </w:r>
+      <w:proofErr w:type="spellStart"/>
+      <w:r>
+        <w:t>required</w:t>
+      </w:r>
+      <w:proofErr w:type="spellEnd"/>
+      <w:r>
+        <w:t xml:space="preserve"> </w:t>
+      </w:r>
+      <w:proofErr w:type="spellStart"/>
+      <w:r>
+        <w:t>maxlength</w:t>
+      </w:r>
+      <w:proofErr w:type="spellEnd"/>
+      <w:r>
+        <w:t>="12" ( para asegurarnos de que hay un total de 12 caracteres justos)</w:t>
+      </w:r>
+    </w:p>
+    <w:p/>
+    <w:p/>
+    <w:p>
+      <w:r>
+        <w:t xml:space="preserve">Con HTML hay bastantes </w:t>
+      </w:r>
+      <w:r>
+        <w:t>más</w:t>
+      </w:r>
       <w:bookmarkStart w:id="0" w:name="_GoBack"/>
       <w:bookmarkEnd w:id="0"/>
+      <w:r>
+        <w:t xml:space="preserve"> limitaciones y por tanto no se puede comprobar de manera eficiente todos los campos.</w:t>
+      </w:r>
     </w:p>
+    <w:p/>
+    <w:p>
+      <w:pPr>
+        <w:rPr>
+          <w:rFonts w:ascii="Calibri" w:eastAsia="Calibri" w:hAnsi="Calibri" w:cs="Calibri"/>
+        </w:rPr>
+      </w:pPr>
+    </w:p>
+    <w:p/>
     <w:sectPr>
+      <w:headerReference w:type="default" r:id="rId7"/>
+      <w:footerReference w:type="default" r:id="rId8"/>
+      <w:headerReference w:type="first" r:id="rId9"/>
+      <w:footerReference w:type="first" r:id="rId10"/>
       <w:pgSz w:w="11906" w:h="16838"/>
       <w:pgMar w:top="1417" w:right="1701" w:bottom="1417" w:left="1701" w:header="708" w:footer="708" w:gutter="0"/>
       <w:pgNumType w:start="0"/>
@@ -1167,6 +2942,288 @@
     </w:sectPr>
   </w:body>
 </w:document>
+</file>
+
+<file path=word/endnotes.xml><?xml version="1.0" encoding="utf-8"?>
+<w:endnotes xmlns:wpc="http://schemas.microsoft.com/office/word/2010/wordprocessingCanvas" xmlns:cx="http://schemas.microsoft.com/office/drawing/2014/chartex" xmlns:cx1="http://schemas.microsoft.com/office/drawing/2015/9/8/chartex" xmlns:cx2="http://schemas.microsoft.com/office/drawing/2015/10/21/chartex" xmlns:cx3="http://schemas.microsoft.com/office/drawing/2016/5/9/chartex" xmlns:cx4="http://schemas.microsoft.com/office/drawing/2016/5/10/chartex" xmlns:cx5="http://schemas.microsoft.com/office/drawing/2016/5/11/chartex" xmlns:cx6="http://schemas.microsoft.com/office/drawing/2016/5/12/chartex" xmlns:cx7="http://schemas.microsoft.com/office/drawing/2016/5/13/chartex" xmlns:cx8="http://schemas.microsoft.com/office/drawing/2016/5/14/chartex" xmlns:mc="http://schemas.openxmlformats.org/markup-compatibility/2006" xmlns:aink="http://schemas.microsoft.com/office/drawing/2016/ink" xmlns:am3d="http://schemas.microsoft.com/office/drawing/2017/model3d" xmlns:o="urn:schemas-microsoft-com:office:office" xmlns:r="http://schemas.openxmlformats.org/officeDocument/2006/relationships" xmlns:m="http://schemas.openxmlformats.org/officeDocument/2006/math" xmlns:v="urn:schemas-microsoft-com:vml" xmlns:wp14="http://schemas.microsoft.com/office/word/2010/wordprocessingDrawing" xmlns:wp="http://schemas.openxmlformats.org/drawingml/2006/wordprocessingDrawing" xmlns:w10="urn:schemas-microsoft-com:office:word" xmlns:w="http://schemas.openxmlformats.org/wordprocessingml/2006/main" xmlns:w14="http://schemas.microsoft.com/office/word/2010/wordml" xmlns:w15="http://schemas.microsoft.com/office/word/2012/wordml" xmlns:w16cid="http://schemas.microsoft.com/office/word/2016/wordml/cid" xmlns:w16se="http://schemas.microsoft.com/office/word/2015/wordml/symex" xmlns:wpg="http://schemas.microsoft.com/office/word/2010/wordprocessingGroup" xmlns:wpi="http://schemas.microsoft.com/office/word/2010/wordprocessingInk" xmlns:wne="http://schemas.microsoft.com/office/word/2006/wordml" xmlns:wps="http://schemas.microsoft.com/office/word/2010/wordprocessingShape" mc:Ignorable="w14 w15 w16se w16cid wp14">
+  <w:endnote w:type="separator" w:id="-1">
+    <w:p>
+      <w:pPr>
+        <w:spacing w:after="0" w:line="240" w:lineRule="auto"/>
+      </w:pPr>
+      <w:r>
+        <w:separator/>
+      </w:r>
+    </w:p>
+  </w:endnote>
+  <w:endnote w:type="continuationSeparator" w:id="0">
+    <w:p>
+      <w:pPr>
+        <w:spacing w:after="0" w:line="240" w:lineRule="auto"/>
+      </w:pPr>
+      <w:r>
+        <w:continuationSeparator/>
+      </w:r>
+    </w:p>
+  </w:endnote>
+</w:endnotes>
+</file>
+
+<file path=word/footer1.xml><?xml version="1.0" encoding="utf-8"?>
+<w:ftr xmlns:wpc="http://schemas.microsoft.com/office/word/2010/wordprocessingCanvas" xmlns:cx="http://schemas.microsoft.com/office/drawing/2014/chartex" xmlns:cx1="http://schemas.microsoft.com/office/drawing/2015/9/8/chartex" xmlns:cx2="http://schemas.microsoft.com/office/drawing/2015/10/21/chartex" xmlns:cx3="http://schemas.microsoft.com/office/drawing/2016/5/9/chartex" xmlns:cx4="http://schemas.microsoft.com/office/drawing/2016/5/10/chartex" xmlns:cx5="http://schemas.microsoft.com/office/drawing/2016/5/11/chartex" xmlns:cx6="http://schemas.microsoft.com/office/drawing/2016/5/12/chartex" xmlns:cx7="http://schemas.microsoft.com/office/drawing/2016/5/13/chartex" xmlns:cx8="http://schemas.microsoft.com/office/drawing/2016/5/14/chartex" xmlns:mc="http://schemas.openxmlformats.org/markup-compatibility/2006" xmlns:aink="http://schemas.microsoft.com/office/drawing/2016/ink" xmlns:am3d="http://schemas.microsoft.com/office/drawing/2017/model3d" xmlns:o="urn:schemas-microsoft-com:office:office" xmlns:r="http://schemas.openxmlformats.org/officeDocument/2006/relationships" xmlns:m="http://schemas.openxmlformats.org/officeDocument/2006/math" xmlns:v="urn:schemas-microsoft-com:vml" xmlns:wp14="http://schemas.microsoft.com/office/word/2010/wordprocessingDrawing" xmlns:wp="http://schemas.openxmlformats.org/drawingml/2006/wordprocessingDrawing" xmlns:w10="urn:schemas-microsoft-com:office:word" xmlns:w="http://schemas.openxmlformats.org/wordprocessingml/2006/main" xmlns:w14="http://schemas.microsoft.com/office/word/2010/wordml" xmlns:w15="http://schemas.microsoft.com/office/word/2012/wordml" xmlns:w16cid="http://schemas.microsoft.com/office/word/2016/wordml/cid" xmlns:w16se="http://schemas.microsoft.com/office/word/2015/wordml/symex" xmlns:wpg="http://schemas.microsoft.com/office/word/2010/wordprocessingGroup" xmlns:wpi="http://schemas.microsoft.com/office/word/2010/wordprocessingInk" xmlns:wne="http://schemas.microsoft.com/office/word/2006/wordml" xmlns:wps="http://schemas.microsoft.com/office/word/2010/wordprocessingShape" mc:Ignorable="w14 w15 w16se w16cid wp14">
+  <w:tbl>
+    <w:tblPr>
+      <w:tblW w:w="0" w:type="auto"/>
+      <w:tblLayout w:type="fixed"/>
+      <w:tblLook w:val="06A0" w:firstRow="1" w:lastRow="0" w:firstColumn="1" w:lastColumn="0" w:noHBand="1" w:noVBand="1"/>
+    </w:tblPr>
+    <w:tblGrid>
+      <w:gridCol w:w="2835"/>
+      <w:gridCol w:w="2835"/>
+      <w:gridCol w:w="2835"/>
+    </w:tblGrid>
+    <w:tr>
+      <w:tc>
+        <w:tcPr>
+          <w:tcW w:w="2835" w:type="dxa"/>
+        </w:tcPr>
+        <w:p>
+          <w:pPr>
+            <w:pStyle w:val="Encabezado"/>
+            <w:ind w:left="-115"/>
+          </w:pPr>
+        </w:p>
+      </w:tc>
+      <w:tc>
+        <w:tcPr>
+          <w:tcW w:w="2835" w:type="dxa"/>
+        </w:tcPr>
+        <w:p>
+          <w:pPr>
+            <w:pStyle w:val="Encabezado"/>
+            <w:jc w:val="center"/>
+          </w:pPr>
+        </w:p>
+      </w:tc>
+      <w:tc>
+        <w:tcPr>
+          <w:tcW w:w="2835" w:type="dxa"/>
+        </w:tcPr>
+        <w:p>
+          <w:pPr>
+            <w:pStyle w:val="Encabezado"/>
+            <w:ind w:right="-115"/>
+            <w:jc w:val="right"/>
+          </w:pPr>
+        </w:p>
+      </w:tc>
+    </w:tr>
+  </w:tbl>
+  <w:p>
+    <w:pPr>
+      <w:pStyle w:val="Piedepgina"/>
+    </w:pPr>
+  </w:p>
+</w:ftr>
+</file>
+
+<file path=word/footer2.xml><?xml version="1.0" encoding="utf-8"?>
+<w:ftr xmlns:wpc="http://schemas.microsoft.com/office/word/2010/wordprocessingCanvas" xmlns:cx="http://schemas.microsoft.com/office/drawing/2014/chartex" xmlns:cx1="http://schemas.microsoft.com/office/drawing/2015/9/8/chartex" xmlns:cx2="http://schemas.microsoft.com/office/drawing/2015/10/21/chartex" xmlns:cx3="http://schemas.microsoft.com/office/drawing/2016/5/9/chartex" xmlns:cx4="http://schemas.microsoft.com/office/drawing/2016/5/10/chartex" xmlns:cx5="http://schemas.microsoft.com/office/drawing/2016/5/11/chartex" xmlns:cx6="http://schemas.microsoft.com/office/drawing/2016/5/12/chartex" xmlns:cx7="http://schemas.microsoft.com/office/drawing/2016/5/13/chartex" xmlns:cx8="http://schemas.microsoft.com/office/drawing/2016/5/14/chartex" xmlns:mc="http://schemas.openxmlformats.org/markup-compatibility/2006" xmlns:aink="http://schemas.microsoft.com/office/drawing/2016/ink" xmlns:am3d="http://schemas.microsoft.com/office/drawing/2017/model3d" xmlns:o="urn:schemas-microsoft-com:office:office" xmlns:r="http://schemas.openxmlformats.org/officeDocument/2006/relationships" xmlns:m="http://schemas.openxmlformats.org/officeDocument/2006/math" xmlns:v="urn:schemas-microsoft-com:vml" xmlns:wp14="http://schemas.microsoft.com/office/word/2010/wordprocessingDrawing" xmlns:wp="http://schemas.openxmlformats.org/drawingml/2006/wordprocessingDrawing" xmlns:w10="urn:schemas-microsoft-com:office:word" xmlns:w="http://schemas.openxmlformats.org/wordprocessingml/2006/main" xmlns:w14="http://schemas.microsoft.com/office/word/2010/wordml" xmlns:w15="http://schemas.microsoft.com/office/word/2012/wordml" xmlns:w16cid="http://schemas.microsoft.com/office/word/2016/wordml/cid" xmlns:w16se="http://schemas.microsoft.com/office/word/2015/wordml/symex" xmlns:wpg="http://schemas.microsoft.com/office/word/2010/wordprocessingGroup" xmlns:wpi="http://schemas.microsoft.com/office/word/2010/wordprocessingInk" xmlns:wne="http://schemas.microsoft.com/office/word/2006/wordml" xmlns:wps="http://schemas.microsoft.com/office/word/2010/wordprocessingShape" mc:Ignorable="w14 w15 w16se w16cid wp14">
+  <w:tbl>
+    <w:tblPr>
+      <w:tblW w:w="0" w:type="auto"/>
+      <w:tblLayout w:type="fixed"/>
+      <w:tblLook w:val="06A0" w:firstRow="1" w:lastRow="0" w:firstColumn="1" w:lastColumn="0" w:noHBand="1" w:noVBand="1"/>
+    </w:tblPr>
+    <w:tblGrid>
+      <w:gridCol w:w="2835"/>
+      <w:gridCol w:w="2835"/>
+      <w:gridCol w:w="2835"/>
+    </w:tblGrid>
+    <w:tr>
+      <w:tc>
+        <w:tcPr>
+          <w:tcW w:w="2835" w:type="dxa"/>
+        </w:tcPr>
+        <w:p>
+          <w:pPr>
+            <w:pStyle w:val="Encabezado"/>
+            <w:ind w:left="-115"/>
+          </w:pPr>
+        </w:p>
+      </w:tc>
+      <w:tc>
+        <w:tcPr>
+          <w:tcW w:w="2835" w:type="dxa"/>
+        </w:tcPr>
+        <w:p>
+          <w:pPr>
+            <w:pStyle w:val="Encabezado"/>
+            <w:jc w:val="center"/>
+          </w:pPr>
+        </w:p>
+      </w:tc>
+      <w:tc>
+        <w:tcPr>
+          <w:tcW w:w="2835" w:type="dxa"/>
+        </w:tcPr>
+        <w:p>
+          <w:pPr>
+            <w:pStyle w:val="Encabezado"/>
+            <w:ind w:right="-115"/>
+            <w:jc w:val="right"/>
+          </w:pPr>
+        </w:p>
+      </w:tc>
+    </w:tr>
+  </w:tbl>
+  <w:p>
+    <w:pPr>
+      <w:pStyle w:val="Piedepgina"/>
+    </w:pPr>
+  </w:p>
+</w:ftr>
+</file>
+
+<file path=word/footnotes.xml><?xml version="1.0" encoding="utf-8"?>
+<w:footnotes xmlns:wpc="http://schemas.microsoft.com/office/word/2010/wordprocessingCanvas" xmlns:cx="http://schemas.microsoft.com/office/drawing/2014/chartex" xmlns:cx1="http://schemas.microsoft.com/office/drawing/2015/9/8/chartex" xmlns:cx2="http://schemas.microsoft.com/office/drawing/2015/10/21/chartex" xmlns:cx3="http://schemas.microsoft.com/office/drawing/2016/5/9/chartex" xmlns:cx4="http://schemas.microsoft.com/office/drawing/2016/5/10/chartex" xmlns:cx5="http://schemas.microsoft.com/office/drawing/2016/5/11/chartex" xmlns:cx6="http://schemas.microsoft.com/office/drawing/2016/5/12/chartex" xmlns:cx7="http://schemas.microsoft.com/office/drawing/2016/5/13/chartex" xmlns:cx8="http://schemas.microsoft.com/office/drawing/2016/5/14/chartex" xmlns:mc="http://schemas.openxmlformats.org/markup-compatibility/2006" xmlns:aink="http://schemas.microsoft.com/office/drawing/2016/ink" xmlns:am3d="http://schemas.microsoft.com/office/drawing/2017/model3d" xmlns:o="urn:schemas-microsoft-com:office:office" xmlns:r="http://schemas.openxmlformats.org/officeDocument/2006/relationships" xmlns:m="http://schemas.openxmlformats.org/officeDocument/2006/math" xmlns:v="urn:schemas-microsoft-com:vml" xmlns:wp14="http://schemas.microsoft.com/office/word/2010/wordprocessingDrawing" xmlns:wp="http://schemas.openxmlformats.org/drawingml/2006/wordprocessingDrawing" xmlns:w10="urn:schemas-microsoft-com:office:word" xmlns:w="http://schemas.openxmlformats.org/wordprocessingml/2006/main" xmlns:w14="http://schemas.microsoft.com/office/word/2010/wordml" xmlns:w15="http://schemas.microsoft.com/office/word/2012/wordml" xmlns:w16cid="http://schemas.microsoft.com/office/word/2016/wordml/cid" xmlns:w16se="http://schemas.microsoft.com/office/word/2015/wordml/symex" xmlns:wpg="http://schemas.microsoft.com/office/word/2010/wordprocessingGroup" xmlns:wpi="http://schemas.microsoft.com/office/word/2010/wordprocessingInk" xmlns:wne="http://schemas.microsoft.com/office/word/2006/wordml" xmlns:wps="http://schemas.microsoft.com/office/word/2010/wordprocessingShape" mc:Ignorable="w14 w15 w16se w16cid wp14">
+  <w:footnote w:type="separator" w:id="-1">
+    <w:p>
+      <w:pPr>
+        <w:spacing w:after="0" w:line="240" w:lineRule="auto"/>
+      </w:pPr>
+      <w:r>
+        <w:separator/>
+      </w:r>
+    </w:p>
+  </w:footnote>
+  <w:footnote w:type="continuationSeparator" w:id="0">
+    <w:p>
+      <w:pPr>
+        <w:spacing w:after="0" w:line="240" w:lineRule="auto"/>
+      </w:pPr>
+      <w:r>
+        <w:continuationSeparator/>
+      </w:r>
+    </w:p>
+  </w:footnote>
+</w:footnotes>
+</file>
+
+<file path=word/header1.xml><?xml version="1.0" encoding="utf-8"?>
+<w:hdr xmlns:wpc="http://schemas.microsoft.com/office/word/2010/wordprocessingCanvas" xmlns:cx="http://schemas.microsoft.com/office/drawing/2014/chartex" xmlns:cx1="http://schemas.microsoft.com/office/drawing/2015/9/8/chartex" xmlns:cx2="http://schemas.microsoft.com/office/drawing/2015/10/21/chartex" xmlns:cx3="http://schemas.microsoft.com/office/drawing/2016/5/9/chartex" xmlns:cx4="http://schemas.microsoft.com/office/drawing/2016/5/10/chartex" xmlns:cx5="http://schemas.microsoft.com/office/drawing/2016/5/11/chartex" xmlns:cx6="http://schemas.microsoft.com/office/drawing/2016/5/12/chartex" xmlns:cx7="http://schemas.microsoft.com/office/drawing/2016/5/13/chartex" xmlns:cx8="http://schemas.microsoft.com/office/drawing/2016/5/14/chartex" xmlns:mc="http://schemas.openxmlformats.org/markup-compatibility/2006" xmlns:aink="http://schemas.microsoft.com/office/drawing/2016/ink" xmlns:am3d="http://schemas.microsoft.com/office/drawing/2017/model3d" xmlns:o="urn:schemas-microsoft-com:office:office" xmlns:r="http://schemas.openxmlformats.org/officeDocument/2006/relationships" xmlns:m="http://schemas.openxmlformats.org/officeDocument/2006/math" xmlns:v="urn:schemas-microsoft-com:vml" xmlns:wp14="http://schemas.microsoft.com/office/word/2010/wordprocessingDrawing" xmlns:wp="http://schemas.openxmlformats.org/drawingml/2006/wordprocessingDrawing" xmlns:w10="urn:schemas-microsoft-com:office:word" xmlns:w="http://schemas.openxmlformats.org/wordprocessingml/2006/main" xmlns:w14="http://schemas.microsoft.com/office/word/2010/wordml" xmlns:w15="http://schemas.microsoft.com/office/word/2012/wordml" xmlns:w16cid="http://schemas.microsoft.com/office/word/2016/wordml/cid" xmlns:w16se="http://schemas.microsoft.com/office/word/2015/wordml/symex" xmlns:wpg="http://schemas.microsoft.com/office/word/2010/wordprocessingGroup" xmlns:wpi="http://schemas.microsoft.com/office/word/2010/wordprocessingInk" xmlns:wne="http://schemas.microsoft.com/office/word/2006/wordml" xmlns:wps="http://schemas.microsoft.com/office/word/2010/wordprocessingShape" mc:Ignorable="w14 w15 w16se w16cid wp14">
+  <w:tbl>
+    <w:tblPr>
+      <w:tblW w:w="0" w:type="auto"/>
+      <w:tblLayout w:type="fixed"/>
+      <w:tblLook w:val="06A0" w:firstRow="1" w:lastRow="0" w:firstColumn="1" w:lastColumn="0" w:noHBand="1" w:noVBand="1"/>
+    </w:tblPr>
+    <w:tblGrid>
+      <w:gridCol w:w="2835"/>
+      <w:gridCol w:w="2835"/>
+      <w:gridCol w:w="2835"/>
+    </w:tblGrid>
+    <w:tr>
+      <w:tc>
+        <w:tcPr>
+          <w:tcW w:w="2835" w:type="dxa"/>
+        </w:tcPr>
+        <w:p>
+          <w:pPr>
+            <w:pStyle w:val="Encabezado"/>
+            <w:ind w:left="-115"/>
+          </w:pPr>
+        </w:p>
+      </w:tc>
+      <w:tc>
+        <w:tcPr>
+          <w:tcW w:w="2835" w:type="dxa"/>
+        </w:tcPr>
+        <w:p>
+          <w:pPr>
+            <w:pStyle w:val="Encabezado"/>
+            <w:jc w:val="center"/>
+          </w:pPr>
+        </w:p>
+      </w:tc>
+      <w:tc>
+        <w:tcPr>
+          <w:tcW w:w="2835" w:type="dxa"/>
+        </w:tcPr>
+        <w:p>
+          <w:pPr>
+            <w:pStyle w:val="Encabezado"/>
+            <w:ind w:right="-115"/>
+            <w:jc w:val="right"/>
+          </w:pPr>
+        </w:p>
+      </w:tc>
+    </w:tr>
+  </w:tbl>
+  <w:p>
+    <w:pPr>
+      <w:pStyle w:val="Encabezado"/>
+    </w:pPr>
+  </w:p>
+</w:hdr>
+</file>
+
+<file path=word/header2.xml><?xml version="1.0" encoding="utf-8"?>
+<w:hdr xmlns:wpc="http://schemas.microsoft.com/office/word/2010/wordprocessingCanvas" xmlns:cx="http://schemas.microsoft.com/office/drawing/2014/chartex" xmlns:cx1="http://schemas.microsoft.com/office/drawing/2015/9/8/chartex" xmlns:cx2="http://schemas.microsoft.com/office/drawing/2015/10/21/chartex" xmlns:cx3="http://schemas.microsoft.com/office/drawing/2016/5/9/chartex" xmlns:cx4="http://schemas.microsoft.com/office/drawing/2016/5/10/chartex" xmlns:cx5="http://schemas.microsoft.com/office/drawing/2016/5/11/chartex" xmlns:cx6="http://schemas.microsoft.com/office/drawing/2016/5/12/chartex" xmlns:cx7="http://schemas.microsoft.com/office/drawing/2016/5/13/chartex" xmlns:cx8="http://schemas.microsoft.com/office/drawing/2016/5/14/chartex" xmlns:mc="http://schemas.openxmlformats.org/markup-compatibility/2006" xmlns:aink="http://schemas.microsoft.com/office/drawing/2016/ink" xmlns:am3d="http://schemas.microsoft.com/office/drawing/2017/model3d" xmlns:o="urn:schemas-microsoft-com:office:office" xmlns:r="http://schemas.openxmlformats.org/officeDocument/2006/relationships" xmlns:m="http://schemas.openxmlformats.org/officeDocument/2006/math" xmlns:v="urn:schemas-microsoft-com:vml" xmlns:wp14="http://schemas.microsoft.com/office/word/2010/wordprocessingDrawing" xmlns:wp="http://schemas.openxmlformats.org/drawingml/2006/wordprocessingDrawing" xmlns:w10="urn:schemas-microsoft-com:office:word" xmlns:w="http://schemas.openxmlformats.org/wordprocessingml/2006/main" xmlns:w14="http://schemas.microsoft.com/office/word/2010/wordml" xmlns:w15="http://schemas.microsoft.com/office/word/2012/wordml" xmlns:w16cid="http://schemas.microsoft.com/office/word/2016/wordml/cid" xmlns:w16se="http://schemas.microsoft.com/office/word/2015/wordml/symex" xmlns:wpg="http://schemas.microsoft.com/office/word/2010/wordprocessingGroup" xmlns:wpi="http://schemas.microsoft.com/office/word/2010/wordprocessingInk" xmlns:wne="http://schemas.microsoft.com/office/word/2006/wordml" xmlns:wps="http://schemas.microsoft.com/office/word/2010/wordprocessingShape" mc:Ignorable="w14 w15 w16se w16cid wp14">
+  <w:tbl>
+    <w:tblPr>
+      <w:tblW w:w="0" w:type="auto"/>
+      <w:tblLayout w:type="fixed"/>
+      <w:tblLook w:val="06A0" w:firstRow="1" w:lastRow="0" w:firstColumn="1" w:lastColumn="0" w:noHBand="1" w:noVBand="1"/>
+    </w:tblPr>
+    <w:tblGrid>
+      <w:gridCol w:w="2835"/>
+      <w:gridCol w:w="2835"/>
+      <w:gridCol w:w="2835"/>
+    </w:tblGrid>
+    <w:tr>
+      <w:tc>
+        <w:tcPr>
+          <w:tcW w:w="2835" w:type="dxa"/>
+        </w:tcPr>
+        <w:p>
+          <w:pPr>
+            <w:pStyle w:val="Encabezado"/>
+            <w:ind w:left="-115"/>
+          </w:pPr>
+        </w:p>
+      </w:tc>
+      <w:tc>
+        <w:tcPr>
+          <w:tcW w:w="2835" w:type="dxa"/>
+        </w:tcPr>
+        <w:p>
+          <w:pPr>
+            <w:pStyle w:val="Encabezado"/>
+            <w:jc w:val="center"/>
+          </w:pPr>
+        </w:p>
+      </w:tc>
+      <w:tc>
+        <w:tcPr>
+          <w:tcW w:w="2835" w:type="dxa"/>
+        </w:tcPr>
+        <w:p>
+          <w:pPr>
+            <w:pStyle w:val="Encabezado"/>
+            <w:ind w:right="-115"/>
+            <w:jc w:val="right"/>
+          </w:pPr>
+        </w:p>
+      </w:tc>
+    </w:tr>
+  </w:tbl>
+  <w:p>
+    <w:pPr>
+      <w:pStyle w:val="Encabezado"/>
+    </w:pPr>
+  </w:p>
+</w:hdr>
 </file>
 
 <file path=word/styles.xml><?xml version="1.0" encoding="utf-8"?>
@@ -1619,6 +3676,65 @@
       <w:lang w:eastAsia="es-ES"/>
     </w:rPr>
   </w:style>
+  <w:style w:type="table" w:styleId="Tablaconcuadrcula">
+    <w:name w:val="Table Grid"/>
+    <w:basedOn w:val="Tablanormal"/>
+    <w:uiPriority w:val="59"/>
+    <w:rsid w:val="00FB4123"/>
+    <w:pPr>
+      <w:spacing w:after="0" w:line="240" w:lineRule="auto"/>
+    </w:pPr>
+    <w:tblPr>
+      <w:tblBorders>
+        <w:top w:val="single" w:sz="4" w:space="0" w:color="000000" w:themeColor="text1"/>
+        <w:left w:val="single" w:sz="4" w:space="0" w:color="000000" w:themeColor="text1"/>
+        <w:bottom w:val="single" w:sz="4" w:space="0" w:color="000000" w:themeColor="text1"/>
+        <w:right w:val="single" w:sz="4" w:space="0" w:color="000000" w:themeColor="text1"/>
+        <w:insideH w:val="single" w:sz="4" w:space="0" w:color="000000" w:themeColor="text1"/>
+        <w:insideV w:val="single" w:sz="4" w:space="0" w:color="000000" w:themeColor="text1"/>
+      </w:tblBorders>
+    </w:tblPr>
+  </w:style>
+  <w:style w:type="character" w:customStyle="1" w:styleId="EncabezadoCar">
+    <w:name w:val="Encabezado Car"/>
+    <w:basedOn w:val="Fuentedeprrafopredeter"/>
+    <w:link w:val="Encabezado"/>
+    <w:uiPriority w:val="99"/>
+  </w:style>
+  <w:style w:type="paragraph" w:styleId="Encabezado">
+    <w:name w:val="header"/>
+    <w:basedOn w:val="Normal"/>
+    <w:link w:val="EncabezadoCar"/>
+    <w:uiPriority w:val="99"/>
+    <w:unhideWhenUsed/>
+    <w:pPr>
+      <w:tabs>
+        <w:tab w:val="center" w:pos="4680"/>
+        <w:tab w:val="right" w:pos="9360"/>
+      </w:tabs>
+      <w:spacing w:after="0" w:line="240" w:lineRule="auto"/>
+    </w:pPr>
+  </w:style>
+  <w:style w:type="character" w:customStyle="1" w:styleId="PiedepginaCar">
+    <w:name w:val="Pie de página Car"/>
+    <w:basedOn w:val="Fuentedeprrafopredeter"/>
+    <w:link w:val="Piedepgina"/>
+    <w:uiPriority w:val="99"/>
+  </w:style>
+  <w:style w:type="paragraph" w:styleId="Piedepgina">
+    <w:name w:val="footer"/>
+    <w:basedOn w:val="Normal"/>
+    <w:link w:val="PiedepginaCar"/>
+    <w:uiPriority w:val="99"/>
+    <w:unhideWhenUsed/>
+    <w:pPr>
+      <w:tabs>
+        <w:tab w:val="center" w:pos="4680"/>
+        <w:tab w:val="right" w:pos="9360"/>
+      </w:tabs>
+      <w:spacing w:after="0" w:line="240" w:lineRule="auto"/>
+    </w:pPr>
+  </w:style>
 </w:styles>
 </file>
 
